--- a/monitoring_agent/monitor/Дороги/8435_Москва_кдо.docx
+++ b/monitoring_agent/monitor/Дороги/8435_Москва_кдо.docx
@@ -14,7 +14,6 @@
           <w:lang w:val="en-US" w:eastAsia="ru-RU"/>
         </w:rPr>
       </w:pPr>
-      <w:proofErr w:type="spellStart"/>
       <w:r>
         <w:rPr>
           <w:rFonts w:ascii="Consolas" w:eastAsia="Times New Roman" w:hAnsi="Consolas" w:cs="Times New Roman"/>
@@ -23,9 +22,28 @@
           <w:szCs w:val="21"/>
           <w:lang w:val="en-US" w:eastAsia="ru-RU"/>
         </w:rPr>
-        <w:t>uvicorn</w:t>
-      </w:r>
-      <w:proofErr w:type="spellEnd"/>
+        <w:t>uvicorn app.main:app --reload --host 127.0.0.1 --port 8000</w:t>
+      </w:r>
+    </w:p>
+    <w:p>
+      <w:pPr>
+        <w:rPr>
+          <w:lang w:val="en-US"/>
+        </w:rPr>
+      </w:pPr>
+    </w:p>
+    <w:p>
+      <w:pPr>
+        <w:shd w:val="clear" w:color="auto" w:fill="1F1F1F"/>
+        <w:spacing w:after="0" w:line="285" w:lineRule="atLeast"/>
+        <w:rPr>
+          <w:rFonts w:ascii="Consolas" w:eastAsia="Times New Roman" w:hAnsi="Consolas" w:cs="Times New Roman"/>
+          <w:color w:val="CCCCCC"/>
+          <w:sz w:val="21"/>
+          <w:szCs w:val="21"/>
+          <w:lang w:val="en-US" w:eastAsia="ru-RU"/>
+        </w:rPr>
+      </w:pPr>
       <w:r>
         <w:rPr>
           <w:rFonts w:ascii="Consolas" w:eastAsia="Times New Roman" w:hAnsi="Consolas" w:cs="Times New Roman"/>
@@ -34,10 +52,28 @@
           <w:szCs w:val="21"/>
           <w:lang w:val="en-US" w:eastAsia="ru-RU"/>
         </w:rPr>
-        <w:t xml:space="preserve"> </w:t>
-      </w:r>
-      <w:proofErr w:type="spellStart"/>
-      <w:proofErr w:type="gramStart"/>
+        <w:t>uvicorn app.main:app --reload --host 127.0.0.1 --port 8000</w:t>
+      </w:r>
+    </w:p>
+    <w:p>
+      <w:pPr>
+        <w:rPr>
+          <w:lang w:val="en-US"/>
+        </w:rPr>
+      </w:pPr>
+    </w:p>
+    <w:p>
+      <w:pPr>
+        <w:shd w:val="clear" w:color="auto" w:fill="1F1F1F"/>
+        <w:spacing w:after="0" w:line="285" w:lineRule="atLeast"/>
+        <w:rPr>
+          <w:rFonts w:ascii="Consolas" w:eastAsia="Times New Roman" w:hAnsi="Consolas" w:cs="Times New Roman"/>
+          <w:color w:val="CCCCCC"/>
+          <w:sz w:val="21"/>
+          <w:szCs w:val="21"/>
+          <w:lang w:val="en-US" w:eastAsia="ru-RU"/>
+        </w:rPr>
+      </w:pPr>
       <w:r>
         <w:rPr>
           <w:rFonts w:ascii="Consolas" w:eastAsia="Times New Roman" w:hAnsi="Consolas" w:cs="Times New Roman"/>
@@ -46,9 +82,28 @@
           <w:szCs w:val="21"/>
           <w:lang w:val="en-US" w:eastAsia="ru-RU"/>
         </w:rPr>
-        <w:t>app.main</w:t>
-      </w:r>
-      <w:proofErr w:type="gramEnd"/>
+        <w:t>uvicorn app.main:app --reload --host 127.0.0.1 --port 8000</w:t>
+      </w:r>
+    </w:p>
+    <w:p>
+      <w:pPr>
+        <w:rPr>
+          <w:lang w:val="en-US"/>
+        </w:rPr>
+      </w:pPr>
+    </w:p>
+    <w:p>
+      <w:pPr>
+        <w:shd w:val="clear" w:color="auto" w:fill="1F1F1F"/>
+        <w:spacing w:after="0" w:line="285" w:lineRule="atLeast"/>
+        <w:rPr>
+          <w:rFonts w:ascii="Consolas" w:eastAsia="Times New Roman" w:hAnsi="Consolas" w:cs="Times New Roman"/>
+          <w:color w:val="CCCCCC"/>
+          <w:sz w:val="21"/>
+          <w:szCs w:val="21"/>
+          <w:lang w:val="en-US" w:eastAsia="ru-RU"/>
+        </w:rPr>
+      </w:pPr>
       <w:r>
         <w:rPr>
           <w:rFonts w:ascii="Consolas" w:eastAsia="Times New Roman" w:hAnsi="Consolas" w:cs="Times New Roman"/>
@@ -57,9 +112,28 @@
           <w:szCs w:val="21"/>
           <w:lang w:val="en-US" w:eastAsia="ru-RU"/>
         </w:rPr>
-        <w:t>:app</w:t>
-      </w:r>
-      <w:proofErr w:type="spellEnd"/>
+        <w:t>uvicorn app.main:app --reload --host 127.0.0.1 --port 8000</w:t>
+      </w:r>
+    </w:p>
+    <w:p>
+      <w:pPr>
+        <w:rPr>
+          <w:lang w:val="en-US"/>
+        </w:rPr>
+      </w:pPr>
+    </w:p>
+    <w:p>
+      <w:pPr>
+        <w:shd w:val="clear" w:color="auto" w:fill="1F1F1F"/>
+        <w:spacing w:after="0" w:line="285" w:lineRule="atLeast"/>
+        <w:rPr>
+          <w:rFonts w:ascii="Consolas" w:eastAsia="Times New Roman" w:hAnsi="Consolas" w:cs="Times New Roman"/>
+          <w:color w:val="CCCCCC"/>
+          <w:sz w:val="21"/>
+          <w:szCs w:val="21"/>
+          <w:lang w:val="en-US" w:eastAsia="ru-RU"/>
+        </w:rPr>
+      </w:pPr>
       <w:r>
         <w:rPr>
           <w:rFonts w:ascii="Consolas" w:eastAsia="Times New Roman" w:hAnsi="Consolas" w:cs="Times New Roman"/>
@@ -68,315 +142,2710 @@
           <w:szCs w:val="21"/>
           <w:lang w:val="en-US" w:eastAsia="ru-RU"/>
         </w:rPr>
-        <w:t xml:space="preserve"> --reload --host 127.0.0.1 --port 8000</w:t>
-      </w:r>
-    </w:p>
-    <w:p>
-      <w:pPr>
-        <w:rPr>
-          <w:lang w:val="en-US"/>
-        </w:rPr>
-      </w:pPr>
-    </w:p>
-    <w:p>
-      <w:pPr>
-        <w:shd w:val="clear" w:color="auto" w:fill="1F1F1F"/>
-        <w:spacing w:after="0" w:line="285" w:lineRule="atLeast"/>
-        <w:rPr>
-          <w:rFonts w:ascii="Consolas" w:eastAsia="Times New Roman" w:hAnsi="Consolas" w:cs="Times New Roman"/>
-          <w:color w:val="CCCCCC"/>
-          <w:sz w:val="21"/>
-          <w:szCs w:val="21"/>
+        <w:t>uvicorn app.main:app --reload --host 127.0.0.1 --port 8000</w:t>
+      </w:r>
+    </w:p>
+    <w:p>
+      <w:pPr>
+        <w:rPr>
+          <w:lang w:val="en-US"/>
+        </w:rPr>
+      </w:pPr>
+    </w:p>
+    <w:p>
+      <w:pPr>
+        <w:pStyle w:val="a3"/>
+        <w:rPr>
+          <w:lang w:val="en-US"/>
+        </w:rPr>
+      </w:pPr>
+      <w:r>
+        <w:rPr>
+          <w:lang w:val="en-US"/>
+        </w:rPr>
+        <w:t>notifications/</w:t>
+      </w:r>
+    </w:p>
+    <w:p>
+      <w:pPr>
+        <w:pStyle w:val="a3"/>
+        <w:rPr>
+          <w:lang w:val="en-US"/>
+        </w:rPr>
+      </w:pPr>
+      <w:r>
+        <w:rPr>
+          <w:lang w:val="en-US"/>
+        </w:rPr>
+        <w:t>notifications/</w:t>
+      </w:r>
+    </w:p>
+    <w:p>
+      <w:pPr>
+        <w:pStyle w:val="HTML"/>
+        <w:wordWrap w:val="0"/>
+        <w:spacing w:line="330" w:lineRule="atLeast"/>
+        <w:rPr>
+          <w:rFonts w:ascii="Consolas" w:hAnsi="Consolas"/>
+          <w:color w:val="F9FAFB"/>
+          <w:lang w:val="en-US"/>
+        </w:rPr>
+      </w:pPr>
+      <w:r>
+        <w:rPr>
+          <w:lang w:val="en-US"/>
+        </w:rPr>
+        <w:t>notifications/</w:t>
+      </w:r>
+      <w:r>
+        <w:rPr>
+          <w:rFonts w:ascii="Consolas" w:hAnsi="Consolas"/>
+          <w:color w:val="E9AE7E"/>
+          <w:lang w:val="en-US"/>
+        </w:rPr>
+        <w:t>class</w:t>
+      </w:r>
+      <w:r>
+        <w:rPr>
+          <w:rFonts w:ascii="Consolas" w:hAnsi="Consolas"/>
+          <w:color w:val="F9FAFB"/>
+          <w:lang w:val="en-US"/>
+        </w:rPr>
+        <w:t xml:space="preserve"> </w:t>
+      </w:r>
+      <w:r>
+        <w:rPr>
+          <w:rFonts w:ascii="Consolas" w:hAnsi="Consolas"/>
+          <w:color w:val="6CB8E6"/>
+          <w:lang w:val="en-US"/>
+        </w:rPr>
+        <w:t>FileSessionCreate</w:t>
+      </w:r>
+      <w:r>
+        <w:rPr>
+          <w:rFonts w:ascii="Consolas" w:hAnsi="Consolas"/>
+          <w:color w:val="E3EAF2"/>
+          <w:lang w:val="en-US"/>
+        </w:rPr>
+        <w:t>(</w:t>
+      </w:r>
+      <w:r>
+        <w:rPr>
+          <w:rFonts w:ascii="Consolas" w:hAnsi="Consolas"/>
+          <w:color w:val="F9FAFB"/>
+          <w:lang w:val="en-US"/>
+        </w:rPr>
+        <w:t>FileSessionBase</w:t>
+      </w:r>
+      <w:r>
+        <w:rPr>
+          <w:rFonts w:ascii="Consolas" w:hAnsi="Consolas"/>
+          <w:color w:val="E3EAF2"/>
+          <w:lang w:val="en-US"/>
+        </w:rPr>
+        <w:t>):</w:t>
+      </w:r>
+    </w:p>
+    <w:p>
+      <w:pPr>
+        <w:tabs>
+          <w:tab w:val="left" w:pos="916"/>
+          <w:tab w:val="left" w:pos="1832"/>
+          <w:tab w:val="left" w:pos="2748"/>
+          <w:tab w:val="left" w:pos="3664"/>
+          <w:tab w:val="left" w:pos="4580"/>
+          <w:tab w:val="left" w:pos="5496"/>
+          <w:tab w:val="left" w:pos="6412"/>
+          <w:tab w:val="left" w:pos="7328"/>
+          <w:tab w:val="left" w:pos="8244"/>
+          <w:tab w:val="left" w:pos="9160"/>
+          <w:tab w:val="left" w:pos="10076"/>
+          <w:tab w:val="left" w:pos="10992"/>
+          <w:tab w:val="left" w:pos="11908"/>
+          <w:tab w:val="left" w:pos="12824"/>
+          <w:tab w:val="left" w:pos="13740"/>
+          <w:tab w:val="left" w:pos="14656"/>
+        </w:tabs>
+        <w:wordWrap w:val="0"/>
+        <w:spacing w:after="0" w:line="330" w:lineRule="atLeast"/>
+        <w:rPr>
+          <w:rFonts w:ascii="Consolas" w:eastAsia="Times New Roman" w:hAnsi="Consolas" w:cs="Courier New"/>
+          <w:color w:val="F9FAFB"/>
+          <w:sz w:val="20"/>
+          <w:szCs w:val="20"/>
+          <w:lang w:eastAsia="ru-RU"/>
+        </w:rPr>
+      </w:pPr>
+      <w:r>
+        <w:rPr>
+          <w:rFonts w:ascii="Consolas" w:eastAsia="Times New Roman" w:hAnsi="Consolas" w:cs="Courier New"/>
+          <w:color w:val="F9FAFB"/>
+          <w:sz w:val="20"/>
+          <w:szCs w:val="20"/>
           <w:lang w:val="en-US" w:eastAsia="ru-RU"/>
         </w:rPr>
-      </w:pPr>
-      <w:proofErr w:type="spellStart"/>
-      <w:r>
-        <w:rPr>
-          <w:rFonts w:ascii="Consolas" w:eastAsia="Times New Roman" w:hAnsi="Consolas" w:cs="Times New Roman"/>
-          <w:color w:val="CE9178"/>
-          <w:sz w:val="21"/>
-          <w:szCs w:val="21"/>
+        <w:t xml:space="preserve">    </w:t>
+      </w:r>
+      <w:r>
+        <w:rPr>
+          <w:rFonts w:ascii="Consolas" w:eastAsia="Times New Roman" w:hAnsi="Consolas" w:cs="Courier New"/>
+          <w:color w:val="F4ADF4"/>
+          <w:sz w:val="20"/>
+          <w:szCs w:val="20"/>
+          <w:lang w:eastAsia="ru-RU"/>
+        </w:rPr>
+        <w:t>id</w:t>
+      </w:r>
+      <w:r>
+        <w:rPr>
+          <w:rFonts w:ascii="Consolas" w:eastAsia="Times New Roman" w:hAnsi="Consolas" w:cs="Courier New"/>
+          <w:color w:val="E3EAF2"/>
+          <w:sz w:val="20"/>
+          <w:szCs w:val="20"/>
+          <w:lang w:eastAsia="ru-RU"/>
+        </w:rPr>
+        <w:t>:</w:t>
+      </w:r>
+      <w:r>
+        <w:rPr>
+          <w:rFonts w:ascii="Consolas" w:eastAsia="Times New Roman" w:hAnsi="Consolas" w:cs="Courier New"/>
+          <w:color w:val="F9FAFB"/>
+          <w:sz w:val="20"/>
+          <w:szCs w:val="20"/>
+          <w:lang w:eastAsia="ru-RU"/>
+        </w:rPr>
+        <w:t xml:space="preserve"> Optional</w:t>
+      </w:r>
+      <w:r>
+        <w:rPr>
+          <w:rFonts w:ascii="Consolas" w:eastAsia="Times New Roman" w:hAnsi="Consolas" w:cs="Courier New"/>
+          <w:color w:val="E3EAF2"/>
+          <w:sz w:val="20"/>
+          <w:szCs w:val="20"/>
+          <w:lang w:eastAsia="ru-RU"/>
+        </w:rPr>
+        <w:t>[</w:t>
+      </w:r>
+      <w:r>
+        <w:rPr>
+          <w:rFonts w:ascii="Consolas" w:eastAsia="Times New Roman" w:hAnsi="Consolas" w:cs="Courier New"/>
+          <w:color w:val="F9FAFB"/>
+          <w:sz w:val="20"/>
+          <w:szCs w:val="20"/>
+          <w:lang w:eastAsia="ru-RU"/>
+        </w:rPr>
+        <w:t>uuid</w:t>
+      </w:r>
+      <w:r>
+        <w:rPr>
+          <w:rFonts w:ascii="Consolas" w:eastAsia="Times New Roman" w:hAnsi="Consolas" w:cs="Courier New"/>
+          <w:color w:val="E3EAF2"/>
+          <w:sz w:val="20"/>
+          <w:szCs w:val="20"/>
+          <w:lang w:eastAsia="ru-RU"/>
+        </w:rPr>
+        <w:t>.</w:t>
+      </w:r>
+      <w:r>
+        <w:rPr>
+          <w:rFonts w:ascii="Consolas" w:eastAsia="Times New Roman" w:hAnsi="Consolas" w:cs="Courier New"/>
+          <w:color w:val="F9FAFB"/>
+          <w:sz w:val="20"/>
+          <w:szCs w:val="20"/>
+          <w:lang w:eastAsia="ru-RU"/>
+        </w:rPr>
+        <w:t>UUID</w:t>
+      </w:r>
+      <w:r>
+        <w:rPr>
+          <w:rFonts w:ascii="Consolas" w:eastAsia="Times New Roman" w:hAnsi="Consolas" w:cs="Courier New"/>
+          <w:color w:val="E3EAF2"/>
+          <w:sz w:val="20"/>
+          <w:szCs w:val="20"/>
+          <w:lang w:eastAsia="ru-RU"/>
+        </w:rPr>
+        <w:t>]</w:t>
+      </w:r>
+      <w:r>
+        <w:rPr>
+          <w:rFonts w:ascii="Consolas" w:eastAsia="Times New Roman" w:hAnsi="Consolas" w:cs="Courier New"/>
+          <w:color w:val="F9FAFB"/>
+          <w:sz w:val="20"/>
+          <w:szCs w:val="20"/>
+          <w:lang w:eastAsia="ru-RU"/>
+        </w:rPr>
+        <w:t xml:space="preserve"> </w:t>
+      </w:r>
+      <w:r>
+        <w:rPr>
+          <w:rFonts w:ascii="Consolas" w:eastAsia="Times New Roman" w:hAnsi="Consolas" w:cs="Courier New"/>
+          <w:color w:val="E9AE7E"/>
+          <w:sz w:val="20"/>
+          <w:szCs w:val="20"/>
+          <w:lang w:eastAsia="ru-RU"/>
+        </w:rPr>
+        <w:t>=</w:t>
+      </w:r>
+      <w:r>
+        <w:rPr>
+          <w:rFonts w:ascii="Consolas" w:eastAsia="Times New Roman" w:hAnsi="Consolas" w:cs="Courier New"/>
+          <w:color w:val="F9FAFB"/>
+          <w:sz w:val="20"/>
+          <w:szCs w:val="20"/>
+          <w:lang w:eastAsia="ru-RU"/>
+        </w:rPr>
+        <w:t xml:space="preserve"> </w:t>
+      </w:r>
+      <w:r>
+        <w:rPr>
+          <w:rFonts w:ascii="Consolas" w:eastAsia="Times New Roman" w:hAnsi="Consolas" w:cs="Courier New"/>
+          <w:color w:val="E6D37A"/>
+          <w:sz w:val="20"/>
+          <w:szCs w:val="20"/>
+          <w:lang w:eastAsia="ru-RU"/>
+        </w:rPr>
+        <w:t>None</w:t>
+      </w:r>
+      <w:r>
+        <w:rPr>
+          <w:rFonts w:ascii="Consolas" w:eastAsia="Times New Roman" w:hAnsi="Consolas" w:cs="Courier New"/>
+          <w:color w:val="F9FAFB"/>
+          <w:sz w:val="20"/>
+          <w:szCs w:val="20"/>
+          <w:lang w:eastAsia="ru-RU"/>
+        </w:rPr>
+        <w:t xml:space="preserve">  </w:t>
+      </w:r>
+      <w:r>
+        <w:rPr>
+          <w:rFonts w:ascii="Consolas" w:eastAsia="Times New Roman" w:hAnsi="Consolas" w:cs="Courier New"/>
+          <w:color w:val="8DA1B9"/>
+          <w:sz w:val="20"/>
+          <w:szCs w:val="20"/>
+          <w:lang w:eastAsia="ru-RU"/>
+        </w:rPr>
+        <w:t># ДОБАВЛЕНО: опциональный ID для создания с указанным ID</w:t>
+      </w:r>
+    </w:p>
+    <w:p>
+      <w:pPr>
+        <w:tabs>
+          <w:tab w:val="left" w:pos="916"/>
+          <w:tab w:val="left" w:pos="1832"/>
+          <w:tab w:val="left" w:pos="2748"/>
+          <w:tab w:val="left" w:pos="3664"/>
+          <w:tab w:val="left" w:pos="4580"/>
+          <w:tab w:val="left" w:pos="5496"/>
+          <w:tab w:val="left" w:pos="6412"/>
+          <w:tab w:val="left" w:pos="7328"/>
+          <w:tab w:val="left" w:pos="8244"/>
+          <w:tab w:val="left" w:pos="9160"/>
+          <w:tab w:val="left" w:pos="10076"/>
+          <w:tab w:val="left" w:pos="10992"/>
+          <w:tab w:val="left" w:pos="11908"/>
+          <w:tab w:val="left" w:pos="12824"/>
+          <w:tab w:val="left" w:pos="13740"/>
+          <w:tab w:val="left" w:pos="14656"/>
+        </w:tabs>
+        <w:wordWrap w:val="0"/>
+        <w:spacing w:after="0" w:line="330" w:lineRule="atLeast"/>
+        <w:rPr>
+          <w:rFonts w:ascii="Consolas" w:eastAsia="Times New Roman" w:hAnsi="Consolas" w:cs="Courier New"/>
+          <w:color w:val="F9FAFB"/>
+          <w:sz w:val="20"/>
+          <w:szCs w:val="20"/>
+          <w:lang w:eastAsia="ru-RU"/>
+        </w:rPr>
+      </w:pPr>
+      <w:r>
+        <w:rPr>
+          <w:rFonts w:ascii="Consolas" w:eastAsia="Times New Roman" w:hAnsi="Consolas" w:cs="Courier New"/>
+          <w:color w:val="F9FAFB"/>
+          <w:sz w:val="20"/>
+          <w:szCs w:val="20"/>
+          <w:lang w:eastAsia="ru-RU"/>
+        </w:rPr>
+        <w:t xml:space="preserve">    </w:t>
+      </w:r>
+    </w:p>
+    <w:p>
+      <w:pPr>
+        <w:tabs>
+          <w:tab w:val="left" w:pos="916"/>
+          <w:tab w:val="left" w:pos="1832"/>
+          <w:tab w:val="left" w:pos="2748"/>
+          <w:tab w:val="left" w:pos="3664"/>
+          <w:tab w:val="left" w:pos="4580"/>
+          <w:tab w:val="left" w:pos="5496"/>
+          <w:tab w:val="left" w:pos="6412"/>
+          <w:tab w:val="left" w:pos="7328"/>
+          <w:tab w:val="left" w:pos="8244"/>
+          <w:tab w:val="left" w:pos="9160"/>
+          <w:tab w:val="left" w:pos="10076"/>
+          <w:tab w:val="left" w:pos="10992"/>
+          <w:tab w:val="left" w:pos="11908"/>
+          <w:tab w:val="left" w:pos="12824"/>
+          <w:tab w:val="left" w:pos="13740"/>
+          <w:tab w:val="left" w:pos="14656"/>
+        </w:tabs>
+        <w:wordWrap w:val="0"/>
+        <w:spacing w:after="0" w:line="330" w:lineRule="atLeast"/>
+        <w:rPr>
+          <w:rFonts w:ascii="Consolas" w:eastAsia="Times New Roman" w:hAnsi="Consolas" w:cs="Courier New"/>
+          <w:color w:val="F9FAFB"/>
+          <w:sz w:val="20"/>
+          <w:szCs w:val="20"/>
           <w:lang w:val="en-US" w:eastAsia="ru-RU"/>
         </w:rPr>
-        <w:t>uvicorn</w:t>
-      </w:r>
-      <w:proofErr w:type="spellEnd"/>
-      <w:r>
-        <w:rPr>
-          <w:rFonts w:ascii="Consolas" w:eastAsia="Times New Roman" w:hAnsi="Consolas" w:cs="Times New Roman"/>
-          <w:color w:val="CE9178"/>
-          <w:sz w:val="21"/>
-          <w:szCs w:val="21"/>
+      </w:pPr>
+      <w:r>
+        <w:rPr>
+          <w:rFonts w:ascii="Consolas" w:eastAsia="Times New Roman" w:hAnsi="Consolas" w:cs="Courier New"/>
+          <w:color w:val="F9FAFB"/>
+          <w:sz w:val="20"/>
+          <w:szCs w:val="20"/>
+          <w:lang w:eastAsia="ru-RU"/>
+        </w:rPr>
+        <w:t xml:space="preserve">    </w:t>
+      </w:r>
+      <w:r>
+        <w:rPr>
+          <w:rFonts w:ascii="Consolas" w:eastAsia="Times New Roman" w:hAnsi="Consolas" w:cs="Courier New"/>
+          <w:color w:val="F9FAFB"/>
+          <w:sz w:val="20"/>
+          <w:szCs w:val="20"/>
           <w:lang w:val="en-US" w:eastAsia="ru-RU"/>
         </w:rPr>
+        <w:t xml:space="preserve">model_config </w:t>
+      </w:r>
+      <w:r>
+        <w:rPr>
+          <w:rFonts w:ascii="Consolas" w:eastAsia="Times New Roman" w:hAnsi="Consolas" w:cs="Courier New"/>
+          <w:color w:val="E9AE7E"/>
+          <w:sz w:val="20"/>
+          <w:szCs w:val="20"/>
+          <w:lang w:val="en-US" w:eastAsia="ru-RU"/>
+        </w:rPr>
+        <w:t>=</w:t>
+      </w:r>
+      <w:r>
+        <w:rPr>
+          <w:rFonts w:ascii="Consolas" w:eastAsia="Times New Roman" w:hAnsi="Consolas" w:cs="Courier New"/>
+          <w:color w:val="F9FAFB"/>
+          <w:sz w:val="20"/>
+          <w:szCs w:val="20"/>
+          <w:lang w:val="en-US" w:eastAsia="ru-RU"/>
+        </w:rPr>
+        <w:t xml:space="preserve"> ConfigDict</w:t>
+      </w:r>
+      <w:r>
+        <w:rPr>
+          <w:rFonts w:ascii="Consolas" w:eastAsia="Times New Roman" w:hAnsi="Consolas" w:cs="Courier New"/>
+          <w:color w:val="E3EAF2"/>
+          <w:sz w:val="20"/>
+          <w:szCs w:val="20"/>
+          <w:lang w:val="en-US" w:eastAsia="ru-RU"/>
+        </w:rPr>
+        <w:t>(</w:t>
+      </w:r>
+      <w:r>
+        <w:rPr>
+          <w:rFonts w:ascii="Consolas" w:eastAsia="Times New Roman" w:hAnsi="Consolas" w:cs="Courier New"/>
+          <w:color w:val="F9FAFB"/>
+          <w:sz w:val="20"/>
+          <w:szCs w:val="20"/>
+          <w:lang w:val="en-US" w:eastAsia="ru-RU"/>
+        </w:rPr>
+        <w:t>from_attributes</w:t>
+      </w:r>
+      <w:r>
+        <w:rPr>
+          <w:rFonts w:ascii="Consolas" w:eastAsia="Times New Roman" w:hAnsi="Consolas" w:cs="Courier New"/>
+          <w:color w:val="E9AE7E"/>
+          <w:sz w:val="20"/>
+          <w:szCs w:val="20"/>
+          <w:lang w:val="en-US" w:eastAsia="ru-RU"/>
+        </w:rPr>
+        <w:t>=</w:t>
+      </w:r>
+      <w:r>
+        <w:rPr>
+          <w:rFonts w:ascii="Consolas" w:eastAsia="Times New Roman" w:hAnsi="Consolas" w:cs="Courier New"/>
+          <w:color w:val="E6D37A"/>
+          <w:sz w:val="20"/>
+          <w:szCs w:val="20"/>
+          <w:lang w:val="en-US" w:eastAsia="ru-RU"/>
+        </w:rPr>
+        <w:t>True</w:t>
+      </w:r>
+      <w:r>
+        <w:rPr>
+          <w:rFonts w:ascii="Consolas" w:eastAsia="Times New Roman" w:hAnsi="Consolas" w:cs="Courier New"/>
+          <w:color w:val="E3EAF2"/>
+          <w:sz w:val="20"/>
+          <w:szCs w:val="20"/>
+          <w:lang w:val="en-US" w:eastAsia="ru-RU"/>
+        </w:rPr>
+        <w:t>)</w:t>
+      </w:r>
+    </w:p>
+    <w:p>
+      <w:pPr>
+        <w:pStyle w:val="HTML"/>
+        <w:wordWrap w:val="0"/>
+        <w:spacing w:line="330" w:lineRule="atLeast"/>
+        <w:rPr>
+          <w:rFonts w:ascii="Consolas" w:hAnsi="Consolas"/>
+          <w:color w:val="F9FAFB"/>
+          <w:lang w:val="en-US"/>
+        </w:rPr>
+      </w:pPr>
+      <w:r>
+        <w:rPr>
+          <w:rStyle w:val="token"/>
+          <w:rFonts w:ascii="Consolas" w:hAnsi="Consolas"/>
+          <w:color w:val="E9AE7E"/>
+          <w:lang w:val="en-US"/>
+        </w:rPr>
+        <w:t>class</w:t>
+      </w:r>
+      <w:r>
+        <w:rPr>
+          <w:rFonts w:ascii="Consolas" w:hAnsi="Consolas"/>
+          <w:color w:val="F9FAFB"/>
+          <w:lang w:val="en-US"/>
+        </w:rPr>
         <w:t xml:space="preserve"> </w:t>
       </w:r>
-      <w:proofErr w:type="spellStart"/>
-      <w:proofErr w:type="gramStart"/>
-      <w:r>
-        <w:rPr>
-          <w:rFonts w:ascii="Consolas" w:eastAsia="Times New Roman" w:hAnsi="Consolas" w:cs="Times New Roman"/>
-          <w:color w:val="CE9178"/>
-          <w:sz w:val="21"/>
-          <w:szCs w:val="21"/>
-          <w:lang w:val="en-US" w:eastAsia="ru-RU"/>
-        </w:rPr>
-        <w:t>app.main</w:t>
-      </w:r>
-      <w:proofErr w:type="gramEnd"/>
-      <w:r>
-        <w:rPr>
-          <w:rFonts w:ascii="Consolas" w:eastAsia="Times New Roman" w:hAnsi="Consolas" w:cs="Times New Roman"/>
-          <w:color w:val="CE9178"/>
-          <w:sz w:val="21"/>
-          <w:szCs w:val="21"/>
-          <w:lang w:val="en-US" w:eastAsia="ru-RU"/>
-        </w:rPr>
-        <w:t>:app</w:t>
-      </w:r>
-      <w:proofErr w:type="spellEnd"/>
-      <w:r>
-        <w:rPr>
-          <w:rFonts w:ascii="Consolas" w:eastAsia="Times New Roman" w:hAnsi="Consolas" w:cs="Times New Roman"/>
-          <w:color w:val="CE9178"/>
-          <w:sz w:val="21"/>
-          <w:szCs w:val="21"/>
-          <w:lang w:val="en-US" w:eastAsia="ru-RU"/>
-        </w:rPr>
-        <w:t xml:space="preserve"> --reload --host 127.0.0.1 --port 8000</w:t>
-      </w:r>
-    </w:p>
-    <w:p>
-      <w:pPr>
-        <w:rPr>
-          <w:lang w:val="en-US"/>
-        </w:rPr>
-      </w:pPr>
-    </w:p>
-    <w:p>
-      <w:pPr>
-        <w:shd w:val="clear" w:color="auto" w:fill="1F1F1F"/>
-        <w:spacing w:after="0" w:line="285" w:lineRule="atLeast"/>
-        <w:rPr>
-          <w:rFonts w:ascii="Consolas" w:eastAsia="Times New Roman" w:hAnsi="Consolas" w:cs="Times New Roman"/>
-          <w:color w:val="CCCCCC"/>
-          <w:sz w:val="21"/>
-          <w:szCs w:val="21"/>
-          <w:lang w:val="en-US" w:eastAsia="ru-RU"/>
-        </w:rPr>
-      </w:pPr>
-      <w:proofErr w:type="spellStart"/>
-      <w:r>
-        <w:rPr>
-          <w:rFonts w:ascii="Consolas" w:eastAsia="Times New Roman" w:hAnsi="Consolas" w:cs="Times New Roman"/>
-          <w:color w:val="CE9178"/>
-          <w:sz w:val="21"/>
-          <w:szCs w:val="21"/>
-          <w:lang w:val="en-US" w:eastAsia="ru-RU"/>
-        </w:rPr>
-        <w:t>uvicorn</w:t>
-      </w:r>
-      <w:proofErr w:type="spellEnd"/>
-      <w:r>
-        <w:rPr>
-          <w:rFonts w:ascii="Consolas" w:eastAsia="Times New Roman" w:hAnsi="Consolas" w:cs="Times New Roman"/>
-          <w:color w:val="CE9178"/>
-          <w:sz w:val="21"/>
-          <w:szCs w:val="21"/>
-          <w:lang w:val="en-US" w:eastAsia="ru-RU"/>
+      <w:r>
+        <w:rPr>
+          <w:rStyle w:val="token"/>
+          <w:rFonts w:ascii="Consolas" w:hAnsi="Consolas"/>
+          <w:color w:val="6CB8E6"/>
+          <w:lang w:val="en-US"/>
+        </w:rPr>
+        <w:t>FileSessionCreate</w:t>
+      </w:r>
+      <w:r>
+        <w:rPr>
+          <w:rStyle w:val="token"/>
+          <w:rFonts w:ascii="Consolas" w:hAnsi="Consolas"/>
+          <w:color w:val="E3EAF2"/>
+          <w:lang w:val="en-US"/>
+        </w:rPr>
+        <w:t>(</w:t>
+      </w:r>
+      <w:r>
+        <w:rPr>
+          <w:rFonts w:ascii="Consolas" w:hAnsi="Consolas"/>
+          <w:color w:val="F9FAFB"/>
+          <w:lang w:val="en-US"/>
+        </w:rPr>
+        <w:t>FileSessionBase</w:t>
+      </w:r>
+      <w:r>
+        <w:rPr>
+          <w:rStyle w:val="token"/>
+          <w:rFonts w:ascii="Consolas" w:hAnsi="Consolas"/>
+          <w:color w:val="E3EAF2"/>
+          <w:lang w:val="en-US"/>
+        </w:rPr>
+        <w:t>):</w:t>
+      </w:r>
+    </w:p>
+    <w:p>
+      <w:pPr>
+        <w:pStyle w:val="HTML"/>
+        <w:wordWrap w:val="0"/>
+        <w:spacing w:line="330" w:lineRule="atLeast"/>
+        <w:rPr>
+          <w:rFonts w:ascii="Consolas" w:hAnsi="Consolas"/>
+          <w:color w:val="F9FAFB"/>
+          <w:lang w:val="en-US"/>
+        </w:rPr>
+      </w:pPr>
+      <w:r>
+        <w:rPr>
+          <w:rFonts w:ascii="Consolas" w:hAnsi="Consolas"/>
+          <w:color w:val="F9FAFB"/>
+          <w:lang w:val="en-US"/>
+        </w:rPr>
+        <w:t xml:space="preserve">    </w:t>
+      </w:r>
+      <w:r>
+        <w:rPr>
+          <w:rStyle w:val="token"/>
+          <w:rFonts w:ascii="Consolas" w:hAnsi="Consolas"/>
+          <w:color w:val="F4ADF4"/>
+          <w:lang w:val="en-US"/>
+        </w:rPr>
+        <w:t>id</w:t>
+      </w:r>
+      <w:r>
+        <w:rPr>
+          <w:rStyle w:val="token"/>
+          <w:rFonts w:ascii="Consolas" w:hAnsi="Consolas"/>
+          <w:color w:val="E3EAF2"/>
+          <w:lang w:val="en-US"/>
+        </w:rPr>
+        <w:t>:</w:t>
+      </w:r>
+      <w:r>
+        <w:rPr>
+          <w:rFonts w:ascii="Consolas" w:hAnsi="Consolas"/>
+          <w:color w:val="F9FAFB"/>
+          <w:lang w:val="en-US"/>
+        </w:rPr>
+        <w:t xml:space="preserve"> Optional</w:t>
+      </w:r>
+      <w:r>
+        <w:rPr>
+          <w:rStyle w:val="token"/>
+          <w:rFonts w:ascii="Consolas" w:hAnsi="Consolas"/>
+          <w:color w:val="E3EAF2"/>
+          <w:lang w:val="en-US"/>
+        </w:rPr>
+        <w:t>[</w:t>
+      </w:r>
+      <w:r>
+        <w:rPr>
+          <w:rFonts w:ascii="Consolas" w:hAnsi="Consolas"/>
+          <w:color w:val="F9FAFB"/>
+          <w:lang w:val="en-US"/>
+        </w:rPr>
+        <w:t>uuid</w:t>
+      </w:r>
+      <w:r>
+        <w:rPr>
+          <w:rStyle w:val="token"/>
+          <w:rFonts w:ascii="Consolas" w:hAnsi="Consolas"/>
+          <w:color w:val="E3EAF2"/>
+          <w:lang w:val="en-US"/>
+        </w:rPr>
+        <w:t>.</w:t>
+      </w:r>
+      <w:r>
+        <w:rPr>
+          <w:rFonts w:ascii="Consolas" w:hAnsi="Consolas"/>
+          <w:color w:val="F9FAFB"/>
+          <w:lang w:val="en-US"/>
+        </w:rPr>
+        <w:t>UUID</w:t>
+      </w:r>
+      <w:r>
+        <w:rPr>
+          <w:rStyle w:val="token"/>
+          <w:rFonts w:ascii="Consolas" w:hAnsi="Consolas"/>
+          <w:color w:val="E3EAF2"/>
+          <w:lang w:val="en-US"/>
+        </w:rPr>
+        <w:t>]</w:t>
+      </w:r>
+      <w:r>
+        <w:rPr>
+          <w:rFonts w:ascii="Consolas" w:hAnsi="Consolas"/>
+          <w:color w:val="F9FAFB"/>
+          <w:lang w:val="en-US"/>
         </w:rPr>
         <w:t xml:space="preserve"> </w:t>
       </w:r>
-      <w:proofErr w:type="spellStart"/>
-      <w:proofErr w:type="gramStart"/>
-      <w:r>
-        <w:rPr>
-          <w:rFonts w:ascii="Consolas" w:eastAsia="Times New Roman" w:hAnsi="Consolas" w:cs="Times New Roman"/>
-          <w:color w:val="CE9178"/>
-          <w:sz w:val="21"/>
-          <w:szCs w:val="21"/>
-          <w:lang w:val="en-US" w:eastAsia="ru-RU"/>
-        </w:rPr>
-        <w:t>app.main</w:t>
-      </w:r>
-      <w:proofErr w:type="gramEnd"/>
-      <w:r>
-        <w:rPr>
-          <w:rFonts w:ascii="Consolas" w:eastAsia="Times New Roman" w:hAnsi="Consolas" w:cs="Times New Roman"/>
-          <w:color w:val="CE9178"/>
-          <w:sz w:val="21"/>
-          <w:szCs w:val="21"/>
-          <w:lang w:val="en-US" w:eastAsia="ru-RU"/>
-        </w:rPr>
-        <w:t>:app</w:t>
-      </w:r>
-      <w:proofErr w:type="spellEnd"/>
-      <w:r>
-        <w:rPr>
-          <w:rFonts w:ascii="Consolas" w:eastAsia="Times New Roman" w:hAnsi="Consolas" w:cs="Times New Roman"/>
-          <w:color w:val="CE9178"/>
-          <w:sz w:val="21"/>
-          <w:szCs w:val="21"/>
-          <w:lang w:val="en-US" w:eastAsia="ru-RU"/>
-        </w:rPr>
-        <w:t xml:space="preserve"> --reload --host 127.0.0.1 --port 8000</w:t>
-      </w:r>
-    </w:p>
-    <w:p>
-      <w:pPr>
-        <w:rPr>
-          <w:lang w:val="en-US"/>
-        </w:rPr>
-      </w:pPr>
-    </w:p>
-    <w:p>
-      <w:pPr>
-        <w:shd w:val="clear" w:color="auto" w:fill="1F1F1F"/>
-        <w:spacing w:after="0" w:line="285" w:lineRule="atLeast"/>
-        <w:rPr>
-          <w:rFonts w:ascii="Consolas" w:eastAsia="Times New Roman" w:hAnsi="Consolas" w:cs="Times New Roman"/>
-          <w:color w:val="CCCCCC"/>
-          <w:sz w:val="21"/>
-          <w:szCs w:val="21"/>
-          <w:lang w:val="en-US" w:eastAsia="ru-RU"/>
-        </w:rPr>
-      </w:pPr>
-      <w:proofErr w:type="spellStart"/>
-      <w:r>
-        <w:rPr>
-          <w:rFonts w:ascii="Consolas" w:eastAsia="Times New Roman" w:hAnsi="Consolas" w:cs="Times New Roman"/>
-          <w:color w:val="CE9178"/>
-          <w:sz w:val="21"/>
-          <w:szCs w:val="21"/>
-          <w:lang w:val="en-US" w:eastAsia="ru-RU"/>
-        </w:rPr>
-        <w:t>uvicorn</w:t>
-      </w:r>
-      <w:proofErr w:type="spellEnd"/>
-      <w:r>
-        <w:rPr>
-          <w:rFonts w:ascii="Consolas" w:eastAsia="Times New Roman" w:hAnsi="Consolas" w:cs="Times New Roman"/>
-          <w:color w:val="CE9178"/>
-          <w:sz w:val="21"/>
-          <w:szCs w:val="21"/>
-          <w:lang w:val="en-US" w:eastAsia="ru-RU"/>
+      <w:r>
+        <w:rPr>
+          <w:rStyle w:val="token"/>
+          <w:rFonts w:ascii="Consolas" w:hAnsi="Consolas"/>
+          <w:color w:val="E9AE7E"/>
+          <w:lang w:val="en-US"/>
+        </w:rPr>
+        <w:t>=</w:t>
+      </w:r>
+      <w:r>
+        <w:rPr>
+          <w:rFonts w:ascii="Consolas" w:hAnsi="Consolas"/>
+          <w:color w:val="F9FAFB"/>
+          <w:lang w:val="en-US"/>
         </w:rPr>
         <w:t xml:space="preserve"> </w:t>
       </w:r>
-      <w:proofErr w:type="spellStart"/>
-      <w:proofErr w:type="gramStart"/>
-      <w:r>
-        <w:rPr>
-          <w:rFonts w:ascii="Consolas" w:eastAsia="Times New Roman" w:hAnsi="Consolas" w:cs="Times New Roman"/>
-          <w:color w:val="CE9178"/>
-          <w:sz w:val="21"/>
-          <w:szCs w:val="21"/>
-          <w:lang w:val="en-US" w:eastAsia="ru-RU"/>
-        </w:rPr>
-        <w:t>app.main</w:t>
-      </w:r>
-      <w:proofErr w:type="gramEnd"/>
-      <w:r>
-        <w:rPr>
-          <w:rFonts w:ascii="Consolas" w:eastAsia="Times New Roman" w:hAnsi="Consolas" w:cs="Times New Roman"/>
-          <w:color w:val="CE9178"/>
-          <w:sz w:val="21"/>
-          <w:szCs w:val="21"/>
-          <w:lang w:val="en-US" w:eastAsia="ru-RU"/>
-        </w:rPr>
-        <w:t>:app</w:t>
-      </w:r>
-      <w:proofErr w:type="spellEnd"/>
-      <w:r>
-        <w:rPr>
-          <w:rFonts w:ascii="Consolas" w:eastAsia="Times New Roman" w:hAnsi="Consolas" w:cs="Times New Roman"/>
-          <w:color w:val="CE9178"/>
-          <w:sz w:val="21"/>
-          <w:szCs w:val="21"/>
-          <w:lang w:val="en-US" w:eastAsia="ru-RU"/>
-        </w:rPr>
-        <w:t xml:space="preserve"> --reload --host 127.0.0.1 --port 8000</w:t>
-      </w:r>
-    </w:p>
-    <w:p>
-      <w:pPr>
-        <w:rPr>
-          <w:lang w:val="en-US"/>
-        </w:rPr>
-      </w:pPr>
-    </w:p>
-    <w:p>
-      <w:pPr>
-        <w:shd w:val="clear" w:color="auto" w:fill="1F1F1F"/>
-        <w:spacing w:after="0" w:line="285" w:lineRule="atLeast"/>
-        <w:rPr>
-          <w:rFonts w:ascii="Consolas" w:eastAsia="Times New Roman" w:hAnsi="Consolas" w:cs="Times New Roman"/>
-          <w:color w:val="CCCCCC"/>
-          <w:sz w:val="21"/>
-          <w:szCs w:val="21"/>
-          <w:lang w:val="en-US" w:eastAsia="ru-RU"/>
-        </w:rPr>
-      </w:pPr>
-      <w:proofErr w:type="spellStart"/>
-      <w:r>
-        <w:rPr>
-          <w:rFonts w:ascii="Consolas" w:eastAsia="Times New Roman" w:hAnsi="Consolas" w:cs="Times New Roman"/>
-          <w:color w:val="CE9178"/>
-          <w:sz w:val="21"/>
-          <w:szCs w:val="21"/>
-          <w:lang w:val="en-US" w:eastAsia="ru-RU"/>
-        </w:rPr>
-        <w:t>uvicorn</w:t>
-      </w:r>
-      <w:proofErr w:type="spellEnd"/>
-      <w:r>
-        <w:rPr>
-          <w:rFonts w:ascii="Consolas" w:eastAsia="Times New Roman" w:hAnsi="Consolas" w:cs="Times New Roman"/>
-          <w:color w:val="CE9178"/>
-          <w:sz w:val="21"/>
-          <w:szCs w:val="21"/>
-          <w:lang w:val="en-US" w:eastAsia="ru-RU"/>
+      <w:r>
+        <w:rPr>
+          <w:rStyle w:val="token"/>
+          <w:rFonts w:ascii="Consolas" w:hAnsi="Consolas"/>
+          <w:color w:val="E6D37A"/>
+          <w:lang w:val="en-US"/>
+        </w:rPr>
+        <w:t>None</w:t>
+      </w:r>
+      <w:r>
+        <w:rPr>
+          <w:rFonts w:ascii="Consolas" w:hAnsi="Consolas"/>
+          <w:color w:val="F9FAFB"/>
+          <w:lang w:val="en-US"/>
+        </w:rPr>
+        <w:t xml:space="preserve">  </w:t>
+      </w:r>
+      <w:r>
+        <w:rPr>
+          <w:rStyle w:val="token"/>
+          <w:rFonts w:ascii="Consolas" w:hAnsi="Consolas"/>
+          <w:color w:val="8DA1B9"/>
+          <w:lang w:val="en-US"/>
+        </w:rPr>
+        <w:t xml:space="preserve"># </w:t>
+      </w:r>
+      <w:r>
+        <w:rPr>
+          <w:rStyle w:val="token"/>
+          <w:rFonts w:ascii="Consolas" w:hAnsi="Consolas"/>
+          <w:color w:val="8DA1B9"/>
+        </w:rPr>
+        <w:t>ДОБАВЛЕНО</w:t>
+      </w:r>
+      <w:r>
+        <w:rPr>
+          <w:rStyle w:val="token"/>
+          <w:rFonts w:ascii="Consolas" w:hAnsi="Consolas"/>
+          <w:color w:val="8DA1B9"/>
+          <w:lang w:val="en-US"/>
+        </w:rPr>
+        <w:t xml:space="preserve">: </w:t>
+      </w:r>
+      <w:r>
+        <w:rPr>
+          <w:rStyle w:val="token"/>
+          <w:rFonts w:ascii="Consolas" w:hAnsi="Consolas"/>
+          <w:color w:val="8DA1B9"/>
+        </w:rPr>
+        <w:t>опциональный</w:t>
+      </w:r>
+      <w:r>
+        <w:rPr>
+          <w:rStyle w:val="token"/>
+          <w:rFonts w:ascii="Consolas" w:hAnsi="Consolas"/>
+          <w:color w:val="8DA1B9"/>
+          <w:lang w:val="en-US"/>
+        </w:rPr>
+        <w:t xml:space="preserve"> ID </w:t>
+      </w:r>
+      <w:r>
+        <w:rPr>
+          <w:rStyle w:val="token"/>
+          <w:rFonts w:ascii="Consolas" w:hAnsi="Consolas"/>
+          <w:color w:val="8DA1B9"/>
+        </w:rPr>
+        <w:t>для</w:t>
+      </w:r>
+      <w:r>
+        <w:rPr>
+          <w:rStyle w:val="token"/>
+          <w:rFonts w:ascii="Consolas" w:hAnsi="Consolas"/>
+          <w:color w:val="8DA1B9"/>
+          <w:lang w:val="en-US"/>
         </w:rPr>
         <w:t xml:space="preserve"> </w:t>
       </w:r>
-      <w:proofErr w:type="spellStart"/>
-      <w:proofErr w:type="gramStart"/>
-      <w:r>
-        <w:rPr>
-          <w:rFonts w:ascii="Consolas" w:eastAsia="Times New Roman" w:hAnsi="Consolas" w:cs="Times New Roman"/>
-          <w:color w:val="CE9178"/>
-          <w:sz w:val="21"/>
-          <w:szCs w:val="21"/>
-          <w:lang w:val="en-US" w:eastAsia="ru-RU"/>
-        </w:rPr>
-        <w:t>app.main</w:t>
-      </w:r>
-      <w:proofErr w:type="gramEnd"/>
-      <w:r>
-        <w:rPr>
-          <w:rFonts w:ascii="Consolas" w:eastAsia="Times New Roman" w:hAnsi="Consolas" w:cs="Times New Roman"/>
-          <w:color w:val="CE9178"/>
-          <w:sz w:val="21"/>
-          <w:szCs w:val="21"/>
-          <w:lang w:val="en-US" w:eastAsia="ru-RU"/>
-        </w:rPr>
-        <w:t>:app</w:t>
-      </w:r>
-      <w:proofErr w:type="spellEnd"/>
-      <w:r>
-        <w:rPr>
-          <w:rFonts w:ascii="Consolas" w:eastAsia="Times New Roman" w:hAnsi="Consolas" w:cs="Times New Roman"/>
-          <w:color w:val="CE9178"/>
-          <w:sz w:val="21"/>
-          <w:szCs w:val="21"/>
-          <w:lang w:val="en-US" w:eastAsia="ru-RU"/>
-        </w:rPr>
-        <w:t xml:space="preserve"> --reload --host 127.0.0.1 --port 8000</w:t>
-      </w:r>
-    </w:p>
-    <w:p>
-      <w:pPr>
+      <w:r>
+        <w:rPr>
+          <w:rStyle w:val="token"/>
+          <w:rFonts w:ascii="Consolas" w:hAnsi="Consolas"/>
+          <w:color w:val="8DA1B9"/>
+        </w:rPr>
+        <w:t>создания</w:t>
+      </w:r>
+      <w:r>
+        <w:rPr>
+          <w:rStyle w:val="token"/>
+          <w:rFonts w:ascii="Consolas" w:hAnsi="Consolas"/>
+          <w:color w:val="8DA1B9"/>
+          <w:lang w:val="en-US"/>
+        </w:rPr>
+        <w:t xml:space="preserve"> </w:t>
+      </w:r>
+      <w:r>
+        <w:rPr>
+          <w:rStyle w:val="token"/>
+          <w:rFonts w:ascii="Consolas" w:hAnsi="Consolas"/>
+          <w:color w:val="8DA1B9"/>
+        </w:rPr>
+        <w:t>с</w:t>
+      </w:r>
+      <w:r>
+        <w:rPr>
+          <w:rStyle w:val="token"/>
+          <w:rFonts w:ascii="Consolas" w:hAnsi="Consolas"/>
+          <w:color w:val="8DA1B9"/>
+          <w:lang w:val="en-US"/>
+        </w:rPr>
+        <w:t xml:space="preserve"> </w:t>
+      </w:r>
+      <w:r>
+        <w:rPr>
+          <w:rStyle w:val="token"/>
+          <w:rFonts w:ascii="Consolas" w:hAnsi="Consolas"/>
+          <w:color w:val="8DA1B9"/>
+        </w:rPr>
+        <w:t>указанным</w:t>
+      </w:r>
+      <w:r>
+        <w:rPr>
+          <w:rStyle w:val="token"/>
+          <w:rFonts w:ascii="Consolas" w:hAnsi="Consolas"/>
+          <w:color w:val="8DA1B9"/>
+          <w:lang w:val="en-US"/>
+        </w:rPr>
+        <w:t xml:space="preserve"> ID</w:t>
+      </w:r>
+    </w:p>
+    <w:p>
+      <w:pPr>
+        <w:pStyle w:val="HTML"/>
+        <w:wordWrap w:val="0"/>
+        <w:spacing w:line="330" w:lineRule="atLeast"/>
+        <w:rPr>
+          <w:rFonts w:ascii="Consolas" w:hAnsi="Consolas"/>
+          <w:color w:val="F9FAFB"/>
+          <w:lang w:val="en-US"/>
+        </w:rPr>
+      </w:pPr>
+      <w:r>
+        <w:rPr>
+          <w:rFonts w:ascii="Consolas" w:hAnsi="Consolas"/>
+          <w:color w:val="F9FAFB"/>
+          <w:lang w:val="en-US"/>
+        </w:rPr>
+        <w:t xml:space="preserve">    </w:t>
+      </w:r>
+    </w:p>
+    <w:p>
+      <w:pPr>
+        <w:pStyle w:val="HTML"/>
+        <w:wordWrap w:val="0"/>
+        <w:spacing w:line="330" w:lineRule="atLeast"/>
+        <w:rPr>
+          <w:rFonts w:ascii="Consolas" w:hAnsi="Consolas"/>
+          <w:color w:val="F9FAFB"/>
+          <w:lang w:val="en-US"/>
+        </w:rPr>
+      </w:pPr>
+      <w:r>
+        <w:rPr>
+          <w:rFonts w:ascii="Consolas" w:hAnsi="Consolas"/>
+          <w:color w:val="F9FAFB"/>
+          <w:lang w:val="en-US"/>
+        </w:rPr>
+        <w:t xml:space="preserve">    model_config </w:t>
+      </w:r>
+      <w:r>
+        <w:rPr>
+          <w:rStyle w:val="token"/>
+          <w:rFonts w:ascii="Consolas" w:hAnsi="Consolas"/>
+          <w:color w:val="E9AE7E"/>
+          <w:lang w:val="en-US"/>
+        </w:rPr>
+        <w:t>=</w:t>
+      </w:r>
+      <w:r>
+        <w:rPr>
+          <w:rFonts w:ascii="Consolas" w:hAnsi="Consolas"/>
+          <w:color w:val="F9FAFB"/>
+          <w:lang w:val="en-US"/>
+        </w:rPr>
+        <w:t xml:space="preserve"> ConfigDict</w:t>
+      </w:r>
+      <w:r>
+        <w:rPr>
+          <w:rStyle w:val="token"/>
+          <w:rFonts w:ascii="Consolas" w:hAnsi="Consolas"/>
+          <w:color w:val="E3EAF2"/>
+          <w:lang w:val="en-US"/>
+        </w:rPr>
+        <w:t>(</w:t>
+      </w:r>
+      <w:r>
+        <w:rPr>
+          <w:rFonts w:ascii="Consolas" w:hAnsi="Consolas"/>
+          <w:color w:val="F9FAFB"/>
+          <w:lang w:val="en-US"/>
+        </w:rPr>
+        <w:t>from_attributes</w:t>
+      </w:r>
+      <w:r>
+        <w:rPr>
+          <w:rStyle w:val="token"/>
+          <w:rFonts w:ascii="Consolas" w:hAnsi="Consolas"/>
+          <w:color w:val="E9AE7E"/>
+          <w:lang w:val="en-US"/>
+        </w:rPr>
+        <w:t>=</w:t>
+      </w:r>
+      <w:r>
+        <w:rPr>
+          <w:rStyle w:val="token"/>
+          <w:rFonts w:ascii="Consolas" w:hAnsi="Consolas"/>
+          <w:color w:val="E6D37A"/>
+          <w:lang w:val="en-US"/>
+        </w:rPr>
+        <w:t>True</w:t>
+      </w:r>
+      <w:r>
+        <w:rPr>
+          <w:rStyle w:val="token"/>
+          <w:rFonts w:ascii="Consolas" w:hAnsi="Consolas"/>
+          <w:color w:val="E3EAF2"/>
+          <w:lang w:val="en-US"/>
+        </w:rPr>
+        <w:t>)</w:t>
+      </w:r>
+    </w:p>
+    <w:p>
+      <w:pPr>
+        <w:pStyle w:val="HTML"/>
+        <w:wordWrap w:val="0"/>
+        <w:spacing w:line="330" w:lineRule="atLeast"/>
+        <w:rPr>
+          <w:rFonts w:ascii="Consolas" w:hAnsi="Consolas"/>
+          <w:color w:val="F9FAFB"/>
+          <w:lang w:val="en-US"/>
+        </w:rPr>
+      </w:pPr>
+      <w:r>
+        <w:rPr>
+          <w:rStyle w:val="token"/>
+          <w:rFonts w:ascii="Consolas" w:hAnsi="Consolas"/>
+          <w:color w:val="E9AE7E"/>
+          <w:lang w:val="en-US"/>
+        </w:rPr>
+        <w:t>class</w:t>
+      </w:r>
+      <w:r>
+        <w:rPr>
+          <w:rFonts w:ascii="Consolas" w:hAnsi="Consolas"/>
+          <w:color w:val="F9FAFB"/>
+          <w:lang w:val="en-US"/>
+        </w:rPr>
+        <w:t xml:space="preserve"> </w:t>
+      </w:r>
+      <w:r>
+        <w:rPr>
+          <w:rStyle w:val="token"/>
+          <w:rFonts w:ascii="Consolas" w:hAnsi="Consolas"/>
+          <w:color w:val="6CB8E6"/>
+          <w:lang w:val="en-US"/>
+        </w:rPr>
+        <w:t>FileSessionCreate</w:t>
+      </w:r>
+      <w:r>
+        <w:rPr>
+          <w:rStyle w:val="token"/>
+          <w:rFonts w:ascii="Consolas" w:hAnsi="Consolas"/>
+          <w:color w:val="E3EAF2"/>
+          <w:lang w:val="en-US"/>
+        </w:rPr>
+        <w:t>(</w:t>
+      </w:r>
+      <w:r>
+        <w:rPr>
+          <w:rFonts w:ascii="Consolas" w:hAnsi="Consolas"/>
+          <w:color w:val="F9FAFB"/>
+          <w:lang w:val="en-US"/>
+        </w:rPr>
+        <w:t>FileSessionBase</w:t>
+      </w:r>
+      <w:r>
+        <w:rPr>
+          <w:rStyle w:val="token"/>
+          <w:rFonts w:ascii="Consolas" w:hAnsi="Consolas"/>
+          <w:color w:val="E3EAF2"/>
+          <w:lang w:val="en-US"/>
+        </w:rPr>
+        <w:t>):</w:t>
+      </w:r>
+    </w:p>
+    <w:p>
+      <w:pPr>
+        <w:pStyle w:val="HTML"/>
+        <w:wordWrap w:val="0"/>
+        <w:spacing w:line="330" w:lineRule="atLeast"/>
+        <w:rPr>
+          <w:rFonts w:ascii="Consolas" w:hAnsi="Consolas"/>
+          <w:color w:val="F9FAFB"/>
+          <w:lang w:val="en-US"/>
+        </w:rPr>
+      </w:pPr>
+      <w:r>
+        <w:rPr>
+          <w:rFonts w:ascii="Consolas" w:hAnsi="Consolas"/>
+          <w:color w:val="F9FAFB"/>
+          <w:lang w:val="en-US"/>
+        </w:rPr>
+        <w:t xml:space="preserve">    </w:t>
+      </w:r>
+      <w:r>
+        <w:rPr>
+          <w:rStyle w:val="token"/>
+          <w:rFonts w:ascii="Consolas" w:hAnsi="Consolas"/>
+          <w:color w:val="F4ADF4"/>
+          <w:lang w:val="en-US"/>
+        </w:rPr>
+        <w:t>id</w:t>
+      </w:r>
+      <w:r>
+        <w:rPr>
+          <w:rStyle w:val="token"/>
+          <w:rFonts w:ascii="Consolas" w:hAnsi="Consolas"/>
+          <w:color w:val="E3EAF2"/>
+          <w:lang w:val="en-US"/>
+        </w:rPr>
+        <w:t>:</w:t>
+      </w:r>
+      <w:r>
+        <w:rPr>
+          <w:rFonts w:ascii="Consolas" w:hAnsi="Consolas"/>
+          <w:color w:val="F9FAFB"/>
+          <w:lang w:val="en-US"/>
+        </w:rPr>
+        <w:t xml:space="preserve"> Optional</w:t>
+      </w:r>
+      <w:r>
+        <w:rPr>
+          <w:rStyle w:val="token"/>
+          <w:rFonts w:ascii="Consolas" w:hAnsi="Consolas"/>
+          <w:color w:val="E3EAF2"/>
+          <w:lang w:val="en-US"/>
+        </w:rPr>
+        <w:t>[</w:t>
+      </w:r>
+      <w:r>
+        <w:rPr>
+          <w:rFonts w:ascii="Consolas" w:hAnsi="Consolas"/>
+          <w:color w:val="F9FAFB"/>
+          <w:lang w:val="en-US"/>
+        </w:rPr>
+        <w:t>uuid</w:t>
+      </w:r>
+      <w:r>
+        <w:rPr>
+          <w:rStyle w:val="token"/>
+          <w:rFonts w:ascii="Consolas" w:hAnsi="Consolas"/>
+          <w:color w:val="E3EAF2"/>
+          <w:lang w:val="en-US"/>
+        </w:rPr>
+        <w:t>.</w:t>
+      </w:r>
+      <w:r>
+        <w:rPr>
+          <w:rFonts w:ascii="Consolas" w:hAnsi="Consolas"/>
+          <w:color w:val="F9FAFB"/>
+          <w:lang w:val="en-US"/>
+        </w:rPr>
+        <w:t>UUID</w:t>
+      </w:r>
+      <w:r>
+        <w:rPr>
+          <w:rStyle w:val="token"/>
+          <w:rFonts w:ascii="Consolas" w:hAnsi="Consolas"/>
+          <w:color w:val="E3EAF2"/>
+          <w:lang w:val="en-US"/>
+        </w:rPr>
+        <w:t>]</w:t>
+      </w:r>
+      <w:r>
+        <w:rPr>
+          <w:rFonts w:ascii="Consolas" w:hAnsi="Consolas"/>
+          <w:color w:val="F9FAFB"/>
+          <w:lang w:val="en-US"/>
+        </w:rPr>
+        <w:t xml:space="preserve"> </w:t>
+      </w:r>
+      <w:r>
+        <w:rPr>
+          <w:rStyle w:val="token"/>
+          <w:rFonts w:ascii="Consolas" w:hAnsi="Consolas"/>
+          <w:color w:val="E9AE7E"/>
+          <w:lang w:val="en-US"/>
+        </w:rPr>
+        <w:t>=</w:t>
+      </w:r>
+      <w:r>
+        <w:rPr>
+          <w:rFonts w:ascii="Consolas" w:hAnsi="Consolas"/>
+          <w:color w:val="F9FAFB"/>
+          <w:lang w:val="en-US"/>
+        </w:rPr>
+        <w:t xml:space="preserve"> </w:t>
+      </w:r>
+      <w:r>
+        <w:rPr>
+          <w:rStyle w:val="token"/>
+          <w:rFonts w:ascii="Consolas" w:hAnsi="Consolas"/>
+          <w:color w:val="E6D37A"/>
+          <w:lang w:val="en-US"/>
+        </w:rPr>
+        <w:t>None</w:t>
+      </w:r>
+      <w:r>
+        <w:rPr>
+          <w:rFonts w:ascii="Consolas" w:hAnsi="Consolas"/>
+          <w:color w:val="F9FAFB"/>
+          <w:lang w:val="en-US"/>
+        </w:rPr>
+        <w:t xml:space="preserve">  </w:t>
+      </w:r>
+      <w:r>
+        <w:rPr>
+          <w:rStyle w:val="token"/>
+          <w:rFonts w:ascii="Consolas" w:hAnsi="Consolas"/>
+          <w:color w:val="8DA1B9"/>
+          <w:lang w:val="en-US"/>
+        </w:rPr>
+        <w:t xml:space="preserve"># </w:t>
+      </w:r>
+      <w:r>
+        <w:rPr>
+          <w:rStyle w:val="token"/>
+          <w:rFonts w:ascii="Consolas" w:hAnsi="Consolas"/>
+          <w:color w:val="8DA1B9"/>
+        </w:rPr>
+        <w:t>ДОБАВЛЕНО</w:t>
+      </w:r>
+      <w:r>
+        <w:rPr>
+          <w:rStyle w:val="token"/>
+          <w:rFonts w:ascii="Consolas" w:hAnsi="Consolas"/>
+          <w:color w:val="8DA1B9"/>
+          <w:lang w:val="en-US"/>
+        </w:rPr>
+        <w:t xml:space="preserve">: </w:t>
+      </w:r>
+      <w:r>
+        <w:rPr>
+          <w:rStyle w:val="token"/>
+          <w:rFonts w:ascii="Consolas" w:hAnsi="Consolas"/>
+          <w:color w:val="8DA1B9"/>
+        </w:rPr>
+        <w:t>опциональный</w:t>
+      </w:r>
+      <w:r>
+        <w:rPr>
+          <w:rStyle w:val="token"/>
+          <w:rFonts w:ascii="Consolas" w:hAnsi="Consolas"/>
+          <w:color w:val="8DA1B9"/>
+          <w:lang w:val="en-US"/>
+        </w:rPr>
+        <w:t xml:space="preserve"> ID </w:t>
+      </w:r>
+      <w:r>
+        <w:rPr>
+          <w:rStyle w:val="token"/>
+          <w:rFonts w:ascii="Consolas" w:hAnsi="Consolas"/>
+          <w:color w:val="8DA1B9"/>
+        </w:rPr>
+        <w:t>для</w:t>
+      </w:r>
+      <w:r>
+        <w:rPr>
+          <w:rStyle w:val="token"/>
+          <w:rFonts w:ascii="Consolas" w:hAnsi="Consolas"/>
+          <w:color w:val="8DA1B9"/>
+          <w:lang w:val="en-US"/>
+        </w:rPr>
+        <w:t xml:space="preserve"> </w:t>
+      </w:r>
+      <w:r>
+        <w:rPr>
+          <w:rStyle w:val="token"/>
+          <w:rFonts w:ascii="Consolas" w:hAnsi="Consolas"/>
+          <w:color w:val="8DA1B9"/>
+        </w:rPr>
+        <w:t>создания</w:t>
+      </w:r>
+      <w:r>
+        <w:rPr>
+          <w:rStyle w:val="token"/>
+          <w:rFonts w:ascii="Consolas" w:hAnsi="Consolas"/>
+          <w:color w:val="8DA1B9"/>
+          <w:lang w:val="en-US"/>
+        </w:rPr>
+        <w:t xml:space="preserve"> </w:t>
+      </w:r>
+      <w:r>
+        <w:rPr>
+          <w:rStyle w:val="token"/>
+          <w:rFonts w:ascii="Consolas" w:hAnsi="Consolas"/>
+          <w:color w:val="8DA1B9"/>
+        </w:rPr>
+        <w:t>с</w:t>
+      </w:r>
+      <w:r>
+        <w:rPr>
+          <w:rStyle w:val="token"/>
+          <w:rFonts w:ascii="Consolas" w:hAnsi="Consolas"/>
+          <w:color w:val="8DA1B9"/>
+          <w:lang w:val="en-US"/>
+        </w:rPr>
+        <w:t xml:space="preserve"> </w:t>
+      </w:r>
+      <w:r>
+        <w:rPr>
+          <w:rStyle w:val="token"/>
+          <w:rFonts w:ascii="Consolas" w:hAnsi="Consolas"/>
+          <w:color w:val="8DA1B9"/>
+        </w:rPr>
+        <w:t>указанным</w:t>
+      </w:r>
+      <w:r>
+        <w:rPr>
+          <w:rStyle w:val="token"/>
+          <w:rFonts w:ascii="Consolas" w:hAnsi="Consolas"/>
+          <w:color w:val="8DA1B9"/>
+          <w:lang w:val="en-US"/>
+        </w:rPr>
+        <w:t xml:space="preserve"> ID</w:t>
+      </w:r>
+    </w:p>
+    <w:p>
+      <w:pPr>
+        <w:pStyle w:val="HTML"/>
+        <w:wordWrap w:val="0"/>
+        <w:spacing w:line="330" w:lineRule="atLeast"/>
+        <w:rPr>
+          <w:rFonts w:ascii="Consolas" w:hAnsi="Consolas"/>
+          <w:color w:val="F9FAFB"/>
+          <w:lang w:val="en-US"/>
+        </w:rPr>
+      </w:pPr>
+      <w:r>
+        <w:rPr>
+          <w:rFonts w:ascii="Consolas" w:hAnsi="Consolas"/>
+          <w:color w:val="F9FAFB"/>
+          <w:lang w:val="en-US"/>
+        </w:rPr>
+        <w:t xml:space="preserve">    </w:t>
+      </w:r>
+    </w:p>
+    <w:p>
+      <w:pPr>
+        <w:pStyle w:val="HTML"/>
+        <w:wordWrap w:val="0"/>
+        <w:spacing w:line="330" w:lineRule="atLeast"/>
+        <w:rPr>
+          <w:rFonts w:ascii="Consolas" w:hAnsi="Consolas"/>
+          <w:color w:val="F9FAFB"/>
+          <w:lang w:val="en-US"/>
+        </w:rPr>
+      </w:pPr>
+      <w:r>
+        <w:rPr>
+          <w:rFonts w:ascii="Consolas" w:hAnsi="Consolas"/>
+          <w:color w:val="F9FAFB"/>
+          <w:lang w:val="en-US"/>
+        </w:rPr>
+        <w:t xml:space="preserve">    model_config </w:t>
+      </w:r>
+      <w:r>
+        <w:rPr>
+          <w:rStyle w:val="token"/>
+          <w:rFonts w:ascii="Consolas" w:hAnsi="Consolas"/>
+          <w:color w:val="E9AE7E"/>
+          <w:lang w:val="en-US"/>
+        </w:rPr>
+        <w:t>=</w:t>
+      </w:r>
+      <w:r>
+        <w:rPr>
+          <w:rFonts w:ascii="Consolas" w:hAnsi="Consolas"/>
+          <w:color w:val="F9FAFB"/>
+          <w:lang w:val="en-US"/>
+        </w:rPr>
+        <w:t xml:space="preserve"> ConfigDict</w:t>
+      </w:r>
+      <w:r>
+        <w:rPr>
+          <w:rStyle w:val="token"/>
+          <w:rFonts w:ascii="Consolas" w:hAnsi="Consolas"/>
+          <w:color w:val="E3EAF2"/>
+          <w:lang w:val="en-US"/>
+        </w:rPr>
+        <w:t>(</w:t>
+      </w:r>
+      <w:r>
+        <w:rPr>
+          <w:rFonts w:ascii="Consolas" w:hAnsi="Consolas"/>
+          <w:color w:val="F9FAFB"/>
+          <w:lang w:val="en-US"/>
+        </w:rPr>
+        <w:t>from_attributes</w:t>
+      </w:r>
+      <w:r>
+        <w:rPr>
+          <w:rStyle w:val="token"/>
+          <w:rFonts w:ascii="Consolas" w:hAnsi="Consolas"/>
+          <w:color w:val="E9AE7E"/>
+          <w:lang w:val="en-US"/>
+        </w:rPr>
+        <w:t>=</w:t>
+      </w:r>
+      <w:r>
+        <w:rPr>
+          <w:rStyle w:val="token"/>
+          <w:rFonts w:ascii="Consolas" w:hAnsi="Consolas"/>
+          <w:color w:val="E6D37A"/>
+          <w:lang w:val="en-US"/>
+        </w:rPr>
+        <w:t>True</w:t>
+      </w:r>
+      <w:r>
+        <w:rPr>
+          <w:rStyle w:val="token"/>
+          <w:rFonts w:ascii="Consolas" w:hAnsi="Consolas"/>
+          <w:color w:val="E3EAF2"/>
+          <w:lang w:val="en-US"/>
+        </w:rPr>
+        <w:t>)</w:t>
+      </w:r>
+    </w:p>
+    <w:p>
+      <w:pPr>
+        <w:pStyle w:val="HTML"/>
+        <w:wordWrap w:val="0"/>
+        <w:spacing w:line="330" w:lineRule="atLeast"/>
+        <w:rPr>
+          <w:rFonts w:ascii="Consolas" w:hAnsi="Consolas"/>
+          <w:color w:val="F9FAFB"/>
+          <w:lang w:val="en-US"/>
+        </w:rPr>
+      </w:pPr>
+      <w:r>
+        <w:rPr>
+          <w:rStyle w:val="token"/>
+          <w:rFonts w:ascii="Consolas" w:hAnsi="Consolas"/>
+          <w:color w:val="E9AE7E"/>
+          <w:lang w:val="en-US"/>
+        </w:rPr>
+        <w:t>class</w:t>
+      </w:r>
+      <w:r>
+        <w:rPr>
+          <w:rFonts w:ascii="Consolas" w:hAnsi="Consolas"/>
+          <w:color w:val="F9FAFB"/>
+          <w:lang w:val="en-US"/>
+        </w:rPr>
+        <w:t xml:space="preserve"> </w:t>
+      </w:r>
+      <w:r>
+        <w:rPr>
+          <w:rStyle w:val="token"/>
+          <w:rFonts w:ascii="Consolas" w:hAnsi="Consolas"/>
+          <w:color w:val="6CB8E6"/>
+          <w:lang w:val="en-US"/>
+        </w:rPr>
+        <w:t>FileSessionCreate</w:t>
+      </w:r>
+      <w:r>
+        <w:rPr>
+          <w:rStyle w:val="token"/>
+          <w:rFonts w:ascii="Consolas" w:hAnsi="Consolas"/>
+          <w:color w:val="E3EAF2"/>
+          <w:lang w:val="en-US"/>
+        </w:rPr>
+        <w:t>(</w:t>
+      </w:r>
+      <w:r>
+        <w:rPr>
+          <w:rFonts w:ascii="Consolas" w:hAnsi="Consolas"/>
+          <w:color w:val="F9FAFB"/>
+          <w:lang w:val="en-US"/>
+        </w:rPr>
+        <w:t>FileSessionBase</w:t>
+      </w:r>
+      <w:r>
+        <w:rPr>
+          <w:rStyle w:val="token"/>
+          <w:rFonts w:ascii="Consolas" w:hAnsi="Consolas"/>
+          <w:color w:val="E3EAF2"/>
+          <w:lang w:val="en-US"/>
+        </w:rPr>
+        <w:t>):</w:t>
+      </w:r>
+    </w:p>
+    <w:p>
+      <w:pPr>
+        <w:pStyle w:val="HTML"/>
+        <w:wordWrap w:val="0"/>
+        <w:spacing w:line="330" w:lineRule="atLeast"/>
+        <w:rPr>
+          <w:rFonts w:ascii="Consolas" w:hAnsi="Consolas"/>
+          <w:color w:val="F9FAFB"/>
+          <w:lang w:val="en-US"/>
+        </w:rPr>
+      </w:pPr>
+      <w:r>
+        <w:rPr>
+          <w:rFonts w:ascii="Consolas" w:hAnsi="Consolas"/>
+          <w:color w:val="F9FAFB"/>
+          <w:lang w:val="en-US"/>
+        </w:rPr>
+        <w:t xml:space="preserve">    </w:t>
+      </w:r>
+      <w:r>
+        <w:rPr>
+          <w:rStyle w:val="token"/>
+          <w:rFonts w:ascii="Consolas" w:hAnsi="Consolas"/>
+          <w:color w:val="F4ADF4"/>
+          <w:lang w:val="en-US"/>
+        </w:rPr>
+        <w:t>id</w:t>
+      </w:r>
+      <w:r>
+        <w:rPr>
+          <w:rStyle w:val="token"/>
+          <w:rFonts w:ascii="Consolas" w:hAnsi="Consolas"/>
+          <w:color w:val="E3EAF2"/>
+          <w:lang w:val="en-US"/>
+        </w:rPr>
+        <w:t>:</w:t>
+      </w:r>
+      <w:r>
+        <w:rPr>
+          <w:rFonts w:ascii="Consolas" w:hAnsi="Consolas"/>
+          <w:color w:val="F9FAFB"/>
+          <w:lang w:val="en-US"/>
+        </w:rPr>
+        <w:t xml:space="preserve"> Optional</w:t>
+      </w:r>
+      <w:r>
+        <w:rPr>
+          <w:rStyle w:val="token"/>
+          <w:rFonts w:ascii="Consolas" w:hAnsi="Consolas"/>
+          <w:color w:val="E3EAF2"/>
+          <w:lang w:val="en-US"/>
+        </w:rPr>
+        <w:t>[</w:t>
+      </w:r>
+      <w:r>
+        <w:rPr>
+          <w:rFonts w:ascii="Consolas" w:hAnsi="Consolas"/>
+          <w:color w:val="F9FAFB"/>
+          <w:lang w:val="en-US"/>
+        </w:rPr>
+        <w:t>uuid</w:t>
+      </w:r>
+      <w:r>
+        <w:rPr>
+          <w:rStyle w:val="token"/>
+          <w:rFonts w:ascii="Consolas" w:hAnsi="Consolas"/>
+          <w:color w:val="E3EAF2"/>
+          <w:lang w:val="en-US"/>
+        </w:rPr>
+        <w:t>.</w:t>
+      </w:r>
+      <w:r>
+        <w:rPr>
+          <w:rFonts w:ascii="Consolas" w:hAnsi="Consolas"/>
+          <w:color w:val="F9FAFB"/>
+          <w:lang w:val="en-US"/>
+        </w:rPr>
+        <w:t>UUID</w:t>
+      </w:r>
+      <w:r>
+        <w:rPr>
+          <w:rStyle w:val="token"/>
+          <w:rFonts w:ascii="Consolas" w:hAnsi="Consolas"/>
+          <w:color w:val="E3EAF2"/>
+          <w:lang w:val="en-US"/>
+        </w:rPr>
+        <w:t>]</w:t>
+      </w:r>
+      <w:r>
+        <w:rPr>
+          <w:rFonts w:ascii="Consolas" w:hAnsi="Consolas"/>
+          <w:color w:val="F9FAFB"/>
+          <w:lang w:val="en-US"/>
+        </w:rPr>
+        <w:t xml:space="preserve"> </w:t>
+      </w:r>
+      <w:r>
+        <w:rPr>
+          <w:rStyle w:val="token"/>
+          <w:rFonts w:ascii="Consolas" w:hAnsi="Consolas"/>
+          <w:color w:val="E9AE7E"/>
+          <w:lang w:val="en-US"/>
+        </w:rPr>
+        <w:t>=</w:t>
+      </w:r>
+      <w:r>
+        <w:rPr>
+          <w:rFonts w:ascii="Consolas" w:hAnsi="Consolas"/>
+          <w:color w:val="F9FAFB"/>
+          <w:lang w:val="en-US"/>
+        </w:rPr>
+        <w:t xml:space="preserve"> </w:t>
+      </w:r>
+      <w:r>
+        <w:rPr>
+          <w:rStyle w:val="token"/>
+          <w:rFonts w:ascii="Consolas" w:hAnsi="Consolas"/>
+          <w:color w:val="E6D37A"/>
+          <w:lang w:val="en-US"/>
+        </w:rPr>
+        <w:t>None</w:t>
+      </w:r>
+      <w:r>
+        <w:rPr>
+          <w:rFonts w:ascii="Consolas" w:hAnsi="Consolas"/>
+          <w:color w:val="F9FAFB"/>
+          <w:lang w:val="en-US"/>
+        </w:rPr>
+        <w:t xml:space="preserve">  </w:t>
+      </w:r>
+      <w:r>
+        <w:rPr>
+          <w:rStyle w:val="token"/>
+          <w:rFonts w:ascii="Consolas" w:hAnsi="Consolas"/>
+          <w:color w:val="8DA1B9"/>
+          <w:lang w:val="en-US"/>
+        </w:rPr>
+        <w:t xml:space="preserve"># </w:t>
+      </w:r>
+      <w:r>
+        <w:rPr>
+          <w:rStyle w:val="token"/>
+          <w:rFonts w:ascii="Consolas" w:hAnsi="Consolas"/>
+          <w:color w:val="8DA1B9"/>
+        </w:rPr>
+        <w:t>ДОБАВЛЕНО</w:t>
+      </w:r>
+      <w:r>
+        <w:rPr>
+          <w:rStyle w:val="token"/>
+          <w:rFonts w:ascii="Consolas" w:hAnsi="Consolas"/>
+          <w:color w:val="8DA1B9"/>
+          <w:lang w:val="en-US"/>
+        </w:rPr>
+        <w:t xml:space="preserve">: </w:t>
+      </w:r>
+      <w:r>
+        <w:rPr>
+          <w:rStyle w:val="token"/>
+          <w:rFonts w:ascii="Consolas" w:hAnsi="Consolas"/>
+          <w:color w:val="8DA1B9"/>
+        </w:rPr>
+        <w:t>опциональный</w:t>
+      </w:r>
+      <w:r>
+        <w:rPr>
+          <w:rStyle w:val="token"/>
+          <w:rFonts w:ascii="Consolas" w:hAnsi="Consolas"/>
+          <w:color w:val="8DA1B9"/>
+          <w:lang w:val="en-US"/>
+        </w:rPr>
+        <w:t xml:space="preserve"> ID </w:t>
+      </w:r>
+      <w:r>
+        <w:rPr>
+          <w:rStyle w:val="token"/>
+          <w:rFonts w:ascii="Consolas" w:hAnsi="Consolas"/>
+          <w:color w:val="8DA1B9"/>
+        </w:rPr>
+        <w:t>для</w:t>
+      </w:r>
+      <w:r>
+        <w:rPr>
+          <w:rStyle w:val="token"/>
+          <w:rFonts w:ascii="Consolas" w:hAnsi="Consolas"/>
+          <w:color w:val="8DA1B9"/>
+          <w:lang w:val="en-US"/>
+        </w:rPr>
+        <w:t xml:space="preserve"> </w:t>
+      </w:r>
+      <w:r>
+        <w:rPr>
+          <w:rStyle w:val="token"/>
+          <w:rFonts w:ascii="Consolas" w:hAnsi="Consolas"/>
+          <w:color w:val="8DA1B9"/>
+        </w:rPr>
+        <w:t>создания</w:t>
+      </w:r>
+      <w:r>
+        <w:rPr>
+          <w:rStyle w:val="token"/>
+          <w:rFonts w:ascii="Consolas" w:hAnsi="Consolas"/>
+          <w:color w:val="8DA1B9"/>
+          <w:lang w:val="en-US"/>
+        </w:rPr>
+        <w:t xml:space="preserve"> </w:t>
+      </w:r>
+      <w:r>
+        <w:rPr>
+          <w:rStyle w:val="token"/>
+          <w:rFonts w:ascii="Consolas" w:hAnsi="Consolas"/>
+          <w:color w:val="8DA1B9"/>
+        </w:rPr>
+        <w:t>с</w:t>
+      </w:r>
+      <w:r>
+        <w:rPr>
+          <w:rStyle w:val="token"/>
+          <w:rFonts w:ascii="Consolas" w:hAnsi="Consolas"/>
+          <w:color w:val="8DA1B9"/>
+          <w:lang w:val="en-US"/>
+        </w:rPr>
+        <w:t xml:space="preserve"> </w:t>
+      </w:r>
+      <w:r>
+        <w:rPr>
+          <w:rStyle w:val="token"/>
+          <w:rFonts w:ascii="Consolas" w:hAnsi="Consolas"/>
+          <w:color w:val="8DA1B9"/>
+        </w:rPr>
+        <w:t>указанным</w:t>
+      </w:r>
+      <w:r>
+        <w:rPr>
+          <w:rStyle w:val="token"/>
+          <w:rFonts w:ascii="Consolas" w:hAnsi="Consolas"/>
+          <w:color w:val="8DA1B9"/>
+          <w:lang w:val="en-US"/>
+        </w:rPr>
+        <w:t xml:space="preserve"> ID</w:t>
+      </w:r>
+    </w:p>
+    <w:p>
+      <w:pPr>
+        <w:pStyle w:val="HTML"/>
+        <w:wordWrap w:val="0"/>
+        <w:spacing w:line="330" w:lineRule="atLeast"/>
+        <w:rPr>
+          <w:rFonts w:ascii="Consolas" w:hAnsi="Consolas"/>
+          <w:color w:val="F9FAFB"/>
+          <w:lang w:val="en-US"/>
+        </w:rPr>
+      </w:pPr>
+      <w:r>
+        <w:rPr>
+          <w:rFonts w:ascii="Consolas" w:hAnsi="Consolas"/>
+          <w:color w:val="F9FAFB"/>
+          <w:lang w:val="en-US"/>
+        </w:rPr>
+        <w:t xml:space="preserve">    </w:t>
+      </w:r>
+    </w:p>
+    <w:p>
+      <w:pPr>
+        <w:pStyle w:val="HTML"/>
+        <w:wordWrap w:val="0"/>
+        <w:spacing w:line="330" w:lineRule="atLeast"/>
+        <w:rPr>
+          <w:rFonts w:ascii="Consolas" w:hAnsi="Consolas"/>
+          <w:color w:val="F9FAFB"/>
+          <w:lang w:val="en-US"/>
+        </w:rPr>
+      </w:pPr>
+      <w:r>
+        <w:rPr>
+          <w:rFonts w:ascii="Consolas" w:hAnsi="Consolas"/>
+          <w:color w:val="F9FAFB"/>
+          <w:lang w:val="en-US"/>
+        </w:rPr>
+        <w:t xml:space="preserve">    model_config </w:t>
+      </w:r>
+      <w:r>
+        <w:rPr>
+          <w:rStyle w:val="token"/>
+          <w:rFonts w:ascii="Consolas" w:hAnsi="Consolas"/>
+          <w:color w:val="E9AE7E"/>
+          <w:lang w:val="en-US"/>
+        </w:rPr>
+        <w:t>=</w:t>
+      </w:r>
+      <w:r>
+        <w:rPr>
+          <w:rFonts w:ascii="Consolas" w:hAnsi="Consolas"/>
+          <w:color w:val="F9FAFB"/>
+          <w:lang w:val="en-US"/>
+        </w:rPr>
+        <w:t xml:space="preserve"> ConfigDict</w:t>
+      </w:r>
+      <w:r>
+        <w:rPr>
+          <w:rStyle w:val="token"/>
+          <w:rFonts w:ascii="Consolas" w:hAnsi="Consolas"/>
+          <w:color w:val="E3EAF2"/>
+          <w:lang w:val="en-US"/>
+        </w:rPr>
+        <w:t>(</w:t>
+      </w:r>
+      <w:r>
+        <w:rPr>
+          <w:rFonts w:ascii="Consolas" w:hAnsi="Consolas"/>
+          <w:color w:val="F9FAFB"/>
+          <w:lang w:val="en-US"/>
+        </w:rPr>
+        <w:t>from_attributes</w:t>
+      </w:r>
+      <w:r>
+        <w:rPr>
+          <w:rStyle w:val="token"/>
+          <w:rFonts w:ascii="Consolas" w:hAnsi="Consolas"/>
+          <w:color w:val="E9AE7E"/>
+          <w:lang w:val="en-US"/>
+        </w:rPr>
+        <w:t>=</w:t>
+      </w:r>
+      <w:r>
+        <w:rPr>
+          <w:rStyle w:val="token"/>
+          <w:rFonts w:ascii="Consolas" w:hAnsi="Consolas"/>
+          <w:color w:val="E6D37A"/>
+          <w:lang w:val="en-US"/>
+        </w:rPr>
+        <w:t>True</w:t>
+      </w:r>
+      <w:r>
+        <w:rPr>
+          <w:rStyle w:val="token"/>
+          <w:rFonts w:ascii="Consolas" w:hAnsi="Consolas"/>
+          <w:color w:val="E3EAF2"/>
+          <w:lang w:val="en-US"/>
+        </w:rPr>
+        <w:t>)</w:t>
+      </w:r>
+    </w:p>
+    <w:p>
+      <w:pPr>
+        <w:pStyle w:val="a3"/>
+        <w:tabs>
+          <w:tab w:val="left" w:pos="916"/>
+          <w:tab w:val="left" w:pos="1832"/>
+          <w:tab w:val="left" w:pos="2748"/>
+          <w:tab w:val="left" w:pos="3664"/>
+          <w:tab w:val="left" w:pos="4580"/>
+          <w:tab w:val="left" w:pos="5496"/>
+          <w:tab w:val="left" w:pos="6412"/>
+          <w:tab w:val="left" w:pos="7328"/>
+          <w:tab w:val="left" w:pos="8244"/>
+          <w:tab w:val="left" w:pos="9160"/>
+          <w:tab w:val="left" w:pos="10076"/>
+          <w:tab w:val="left" w:pos="10992"/>
+          <w:tab w:val="left" w:pos="11908"/>
+          <w:tab w:val="left" w:pos="12824"/>
+          <w:tab w:val="left" w:pos="13740"/>
+          <w:tab w:val="left" w:pos="14656"/>
+        </w:tabs>
+        <w:rPr>
+          <w:lang w:val="en-US"/>
+        </w:rPr>
+      </w:pPr>
+    </w:p>
+    <w:p>
+      <w:pPr>
+        <w:pStyle w:val="a3"/>
+        <w:tabs>
+          <w:tab w:val="left" w:pos="916"/>
+          <w:tab w:val="left" w:pos="1832"/>
+          <w:tab w:val="left" w:pos="2748"/>
+          <w:tab w:val="left" w:pos="3664"/>
+          <w:tab w:val="left" w:pos="4580"/>
+          <w:tab w:val="left" w:pos="5496"/>
+          <w:tab w:val="left" w:pos="6412"/>
+          <w:tab w:val="left" w:pos="7328"/>
+          <w:tab w:val="left" w:pos="8244"/>
+          <w:tab w:val="left" w:pos="9160"/>
+          <w:tab w:val="left" w:pos="10076"/>
+          <w:tab w:val="left" w:pos="10992"/>
+          <w:tab w:val="left" w:pos="11908"/>
+          <w:tab w:val="left" w:pos="12824"/>
+          <w:tab w:val="left" w:pos="13740"/>
+          <w:tab w:val="left" w:pos="14656"/>
+        </w:tabs>
+        <w:rPr>
+          <w:lang w:val="en-US"/>
+        </w:rPr>
+      </w:pPr>
+      <w:r>
+        <w:rPr>
+          <w:lang w:val="en-US"/>
+        </w:rPr>
+        <w:t>notifications/</w:t>
+      </w:r>
+    </w:p>
+    <w:p>
+      <w:pPr>
+        <w:pStyle w:val="a3"/>
+        <w:tabs>
+          <w:tab w:val="left" w:pos="916"/>
+          <w:tab w:val="left" w:pos="1832"/>
+          <w:tab w:val="left" w:pos="2748"/>
+          <w:tab w:val="left" w:pos="3664"/>
+          <w:tab w:val="left" w:pos="4580"/>
+          <w:tab w:val="left" w:pos="5496"/>
+          <w:tab w:val="left" w:pos="6412"/>
+          <w:tab w:val="left" w:pos="7328"/>
+          <w:tab w:val="left" w:pos="8244"/>
+          <w:tab w:val="left" w:pos="9160"/>
+          <w:tab w:val="left" w:pos="10076"/>
+          <w:tab w:val="left" w:pos="10992"/>
+          <w:tab w:val="left" w:pos="11908"/>
+          <w:tab w:val="left" w:pos="12824"/>
+          <w:tab w:val="left" w:pos="13740"/>
+          <w:tab w:val="left" w:pos="14656"/>
+        </w:tabs>
+        <w:rPr>
+          <w:lang w:val="en-US"/>
+        </w:rPr>
+      </w:pPr>
+      <w:r>
+        <w:rPr>
+          <w:lang w:val="en-US"/>
+        </w:rPr>
+        <w:t>notifications/</w:t>
+      </w:r>
+    </w:p>
+    <w:p>
+      <w:pPr>
+        <w:pStyle w:val="a3"/>
+        <w:tabs>
+          <w:tab w:val="left" w:pos="916"/>
+          <w:tab w:val="left" w:pos="1832"/>
+          <w:tab w:val="left" w:pos="2748"/>
+          <w:tab w:val="left" w:pos="3664"/>
+          <w:tab w:val="left" w:pos="4580"/>
+          <w:tab w:val="left" w:pos="5496"/>
+          <w:tab w:val="left" w:pos="6412"/>
+          <w:tab w:val="left" w:pos="7328"/>
+          <w:tab w:val="left" w:pos="8244"/>
+          <w:tab w:val="left" w:pos="9160"/>
+          <w:tab w:val="left" w:pos="10076"/>
+          <w:tab w:val="left" w:pos="10992"/>
+          <w:tab w:val="left" w:pos="11908"/>
+          <w:tab w:val="left" w:pos="12824"/>
+          <w:tab w:val="left" w:pos="13740"/>
+          <w:tab w:val="left" w:pos="14656"/>
+        </w:tabs>
+        <w:rPr>
+          <w:lang w:val="en-US"/>
+        </w:rPr>
+      </w:pPr>
+      <w:r>
+        <w:rPr>
+          <w:lang w:val="en-US"/>
+        </w:rPr>
+        <w:t>notifications/</w:t>
+      </w:r>
+    </w:p>
+    <w:p>
+      <w:pPr>
+        <w:tabs>
+          <w:tab w:val="left" w:pos="916"/>
+          <w:tab w:val="left" w:pos="1832"/>
+          <w:tab w:val="left" w:pos="2748"/>
+          <w:tab w:val="left" w:pos="3664"/>
+          <w:tab w:val="left" w:pos="4580"/>
+          <w:tab w:val="left" w:pos="5496"/>
+          <w:tab w:val="left" w:pos="6412"/>
+          <w:tab w:val="left" w:pos="7328"/>
+          <w:tab w:val="left" w:pos="8244"/>
+          <w:tab w:val="left" w:pos="9160"/>
+          <w:tab w:val="left" w:pos="10076"/>
+          <w:tab w:val="left" w:pos="10992"/>
+          <w:tab w:val="left" w:pos="11908"/>
+          <w:tab w:val="left" w:pos="12824"/>
+          <w:tab w:val="left" w:pos="13740"/>
+          <w:tab w:val="left" w:pos="14656"/>
+        </w:tabs>
+        <w:rPr>
+          <w:lang w:val="en-US"/>
+        </w:rPr>
+      </w:pPr>
+    </w:p>
+    <w:p>
+      <w:pPr>
+        <w:pStyle w:val="a3"/>
+        <w:tabs>
+          <w:tab w:val="left" w:pos="916"/>
+          <w:tab w:val="left" w:pos="1832"/>
+          <w:tab w:val="left" w:pos="2748"/>
+          <w:tab w:val="left" w:pos="3664"/>
+          <w:tab w:val="left" w:pos="4580"/>
+          <w:tab w:val="left" w:pos="5496"/>
+          <w:tab w:val="left" w:pos="6412"/>
+          <w:tab w:val="left" w:pos="7328"/>
+          <w:tab w:val="left" w:pos="8244"/>
+          <w:tab w:val="left" w:pos="9160"/>
+          <w:tab w:val="left" w:pos="10076"/>
+          <w:tab w:val="left" w:pos="10992"/>
+          <w:tab w:val="left" w:pos="11908"/>
+          <w:tab w:val="left" w:pos="12824"/>
+          <w:tab w:val="left" w:pos="13740"/>
+          <w:tab w:val="left" w:pos="14656"/>
+        </w:tabs>
+        <w:rPr>
+          <w:lang w:val="en-US"/>
+        </w:rPr>
+      </w:pPr>
+      <w:r>
+        <w:rPr>
+          <w:lang w:val="en-US"/>
+        </w:rPr>
+        <w:t>notifications/</w:t>
+      </w:r>
+    </w:p>
+    <w:p>
+      <w:pPr>
+        <w:pStyle w:val="a3"/>
+        <w:tabs>
+          <w:tab w:val="left" w:pos="916"/>
+          <w:tab w:val="left" w:pos="1832"/>
+          <w:tab w:val="left" w:pos="2748"/>
+          <w:tab w:val="left" w:pos="3664"/>
+          <w:tab w:val="left" w:pos="4580"/>
+          <w:tab w:val="left" w:pos="5496"/>
+          <w:tab w:val="left" w:pos="6412"/>
+          <w:tab w:val="left" w:pos="7328"/>
+          <w:tab w:val="left" w:pos="8244"/>
+          <w:tab w:val="left" w:pos="9160"/>
+          <w:tab w:val="left" w:pos="10076"/>
+          <w:tab w:val="left" w:pos="10992"/>
+          <w:tab w:val="left" w:pos="11908"/>
+          <w:tab w:val="left" w:pos="12824"/>
+          <w:tab w:val="left" w:pos="13740"/>
+          <w:tab w:val="left" w:pos="14656"/>
+        </w:tabs>
+        <w:rPr>
+          <w:lang w:val="en-US"/>
+        </w:rPr>
+      </w:pPr>
+      <w:r>
+        <w:rPr>
+          <w:lang w:val="en-US"/>
+        </w:rPr>
+        <w:t>notifications/</w:t>
+      </w:r>
+    </w:p>
+    <w:p>
+      <w:pPr>
+        <w:pStyle w:val="a3"/>
+        <w:tabs>
+          <w:tab w:val="left" w:pos="916"/>
+          <w:tab w:val="left" w:pos="1832"/>
+          <w:tab w:val="left" w:pos="2748"/>
+          <w:tab w:val="left" w:pos="3664"/>
+          <w:tab w:val="left" w:pos="4580"/>
+          <w:tab w:val="left" w:pos="5496"/>
+          <w:tab w:val="left" w:pos="6412"/>
+          <w:tab w:val="left" w:pos="7328"/>
+          <w:tab w:val="left" w:pos="8244"/>
+          <w:tab w:val="left" w:pos="9160"/>
+          <w:tab w:val="left" w:pos="10076"/>
+          <w:tab w:val="left" w:pos="10992"/>
+          <w:tab w:val="left" w:pos="11908"/>
+          <w:tab w:val="left" w:pos="12824"/>
+          <w:tab w:val="left" w:pos="13740"/>
+          <w:tab w:val="left" w:pos="14656"/>
+        </w:tabs>
+        <w:rPr>
+          <w:lang w:val="en-US"/>
+        </w:rPr>
+      </w:pPr>
+      <w:r>
+        <w:rPr>
+          <w:lang w:val="en-US"/>
+        </w:rPr>
+        <w:t>notifications/</w:t>
+      </w:r>
+    </w:p>
+    <w:p>
+      <w:pPr>
+        <w:pStyle w:val="a3"/>
+        <w:tabs>
+          <w:tab w:val="left" w:pos="916"/>
+          <w:tab w:val="left" w:pos="1832"/>
+          <w:tab w:val="left" w:pos="2748"/>
+          <w:tab w:val="left" w:pos="3664"/>
+          <w:tab w:val="left" w:pos="4580"/>
+          <w:tab w:val="left" w:pos="5496"/>
+          <w:tab w:val="left" w:pos="6412"/>
+          <w:tab w:val="left" w:pos="7328"/>
+          <w:tab w:val="left" w:pos="8244"/>
+          <w:tab w:val="left" w:pos="9160"/>
+          <w:tab w:val="left" w:pos="10076"/>
+          <w:tab w:val="left" w:pos="10992"/>
+          <w:tab w:val="left" w:pos="11908"/>
+          <w:tab w:val="left" w:pos="12824"/>
+          <w:tab w:val="left" w:pos="13740"/>
+          <w:tab w:val="left" w:pos="14656"/>
+        </w:tabs>
+        <w:rPr>
+          <w:lang w:val="en-US"/>
+        </w:rPr>
+      </w:pPr>
+      <w:r>
+        <w:rPr>
+          <w:lang w:val="en-US"/>
+        </w:rPr>
+        <w:t>notifications/</w:t>
+      </w:r>
+    </w:p>
+    <w:p>
+      <w:pPr>
+        <w:pStyle w:val="a3"/>
+        <w:tabs>
+          <w:tab w:val="left" w:pos="916"/>
+          <w:tab w:val="left" w:pos="1832"/>
+          <w:tab w:val="left" w:pos="2748"/>
+          <w:tab w:val="left" w:pos="3664"/>
+          <w:tab w:val="left" w:pos="4580"/>
+          <w:tab w:val="left" w:pos="5496"/>
+          <w:tab w:val="left" w:pos="6412"/>
+          <w:tab w:val="left" w:pos="7328"/>
+          <w:tab w:val="left" w:pos="8244"/>
+          <w:tab w:val="left" w:pos="9160"/>
+          <w:tab w:val="left" w:pos="10076"/>
+          <w:tab w:val="left" w:pos="10992"/>
+          <w:tab w:val="left" w:pos="11908"/>
+          <w:tab w:val="left" w:pos="12824"/>
+          <w:tab w:val="left" w:pos="13740"/>
+          <w:tab w:val="left" w:pos="14656"/>
+        </w:tabs>
+        <w:rPr>
+          <w:lang w:val="en-US"/>
+        </w:rPr>
+      </w:pPr>
+      <w:r>
+        <w:rPr>
+          <w:lang w:val="en-US"/>
+        </w:rPr>
+        <w:t>notifications/</w:t>
+      </w:r>
+    </w:p>
+    <w:p>
+      <w:pPr>
+        <w:pStyle w:val="a3"/>
+        <w:tabs>
+          <w:tab w:val="left" w:pos="916"/>
+          <w:tab w:val="left" w:pos="1832"/>
+          <w:tab w:val="left" w:pos="2748"/>
+          <w:tab w:val="left" w:pos="3664"/>
+          <w:tab w:val="left" w:pos="4580"/>
+          <w:tab w:val="left" w:pos="5496"/>
+          <w:tab w:val="left" w:pos="6412"/>
+          <w:tab w:val="left" w:pos="7328"/>
+          <w:tab w:val="left" w:pos="8244"/>
+          <w:tab w:val="left" w:pos="9160"/>
+          <w:tab w:val="left" w:pos="10076"/>
+          <w:tab w:val="left" w:pos="10992"/>
+          <w:tab w:val="left" w:pos="11908"/>
+          <w:tab w:val="left" w:pos="12824"/>
+          <w:tab w:val="left" w:pos="13740"/>
+          <w:tab w:val="left" w:pos="14656"/>
+        </w:tabs>
+        <w:rPr>
+          <w:lang w:val="en-US"/>
+        </w:rPr>
+      </w:pPr>
+      <w:r>
+        <w:rPr>
+          <w:lang w:val="en-US"/>
+        </w:rPr>
+        <w:t>notifications/</w:t>
+      </w:r>
+    </w:p>
+    <w:p>
+      <w:pPr>
+        <w:tabs>
+          <w:tab w:val="left" w:pos="916"/>
+          <w:tab w:val="left" w:pos="1832"/>
+          <w:tab w:val="left" w:pos="2748"/>
+          <w:tab w:val="left" w:pos="3664"/>
+          <w:tab w:val="left" w:pos="4580"/>
+          <w:tab w:val="left" w:pos="5496"/>
+          <w:tab w:val="left" w:pos="6412"/>
+          <w:tab w:val="left" w:pos="7328"/>
+          <w:tab w:val="left" w:pos="8244"/>
+          <w:tab w:val="left" w:pos="9160"/>
+          <w:tab w:val="left" w:pos="10076"/>
+          <w:tab w:val="left" w:pos="10992"/>
+          <w:tab w:val="left" w:pos="11908"/>
+          <w:tab w:val="left" w:pos="12824"/>
+          <w:tab w:val="left" w:pos="13740"/>
+          <w:tab w:val="left" w:pos="14656"/>
+        </w:tabs>
+        <w:rPr>
+          <w:lang w:val="en-US"/>
+        </w:rPr>
+      </w:pPr>
+    </w:p>
+    <w:p>
+      <w:pPr>
+        <w:pStyle w:val="a3"/>
+        <w:tabs>
+          <w:tab w:val="left" w:pos="916"/>
+          <w:tab w:val="left" w:pos="1832"/>
+          <w:tab w:val="left" w:pos="2748"/>
+          <w:tab w:val="left" w:pos="3664"/>
+          <w:tab w:val="left" w:pos="4580"/>
+          <w:tab w:val="left" w:pos="5496"/>
+          <w:tab w:val="left" w:pos="6412"/>
+          <w:tab w:val="left" w:pos="7328"/>
+          <w:tab w:val="left" w:pos="8244"/>
+          <w:tab w:val="left" w:pos="9160"/>
+          <w:tab w:val="left" w:pos="10076"/>
+          <w:tab w:val="left" w:pos="10992"/>
+          <w:tab w:val="left" w:pos="11908"/>
+          <w:tab w:val="left" w:pos="12824"/>
+          <w:tab w:val="left" w:pos="13740"/>
+          <w:tab w:val="left" w:pos="14656"/>
+        </w:tabs>
+        <w:rPr>
+          <w:lang w:val="en-US"/>
+        </w:rPr>
+      </w:pPr>
+      <w:r>
+        <w:rPr>
+          <w:lang w:val="en-US"/>
+        </w:rPr>
+        <w:t>notifications/</w:t>
+      </w:r>
+    </w:p>
+    <w:p>
+      <w:pPr>
+        <w:pStyle w:val="a3"/>
+        <w:tabs>
+          <w:tab w:val="left" w:pos="916"/>
+          <w:tab w:val="left" w:pos="1832"/>
+          <w:tab w:val="left" w:pos="2748"/>
+          <w:tab w:val="left" w:pos="3664"/>
+          <w:tab w:val="left" w:pos="4580"/>
+          <w:tab w:val="left" w:pos="5496"/>
+          <w:tab w:val="left" w:pos="6412"/>
+          <w:tab w:val="left" w:pos="7328"/>
+          <w:tab w:val="left" w:pos="8244"/>
+          <w:tab w:val="left" w:pos="9160"/>
+          <w:tab w:val="left" w:pos="10076"/>
+          <w:tab w:val="left" w:pos="10992"/>
+          <w:tab w:val="left" w:pos="11908"/>
+          <w:tab w:val="left" w:pos="12824"/>
+          <w:tab w:val="left" w:pos="13740"/>
+          <w:tab w:val="left" w:pos="14656"/>
+        </w:tabs>
+        <w:rPr>
+          <w:lang w:val="en-US"/>
+        </w:rPr>
+      </w:pPr>
+      <w:r>
+        <w:rPr>
+          <w:lang w:val="en-US"/>
+        </w:rPr>
+        <w:t>notifications/</w:t>
+      </w:r>
+    </w:p>
+    <w:p>
+      <w:pPr>
+        <w:pStyle w:val="a3"/>
+        <w:tabs>
+          <w:tab w:val="left" w:pos="916"/>
+          <w:tab w:val="left" w:pos="1832"/>
+          <w:tab w:val="left" w:pos="2748"/>
+          <w:tab w:val="left" w:pos="3664"/>
+          <w:tab w:val="left" w:pos="4580"/>
+          <w:tab w:val="left" w:pos="5496"/>
+          <w:tab w:val="left" w:pos="6412"/>
+          <w:tab w:val="left" w:pos="7328"/>
+          <w:tab w:val="left" w:pos="8244"/>
+          <w:tab w:val="left" w:pos="9160"/>
+          <w:tab w:val="left" w:pos="10076"/>
+          <w:tab w:val="left" w:pos="10992"/>
+          <w:tab w:val="left" w:pos="11908"/>
+          <w:tab w:val="left" w:pos="12824"/>
+          <w:tab w:val="left" w:pos="13740"/>
+          <w:tab w:val="left" w:pos="14656"/>
+        </w:tabs>
+        <w:rPr>
+          <w:lang w:val="en-US"/>
+        </w:rPr>
+      </w:pPr>
+      <w:r>
+        <w:rPr>
+          <w:lang w:val="en-US"/>
+        </w:rPr>
+        <w:t>notifications/</w:t>
+      </w:r>
+    </w:p>
+    <w:p>
+      <w:pPr>
+        <w:pStyle w:val="a3"/>
+        <w:tabs>
+          <w:tab w:val="left" w:pos="916"/>
+          <w:tab w:val="left" w:pos="1832"/>
+          <w:tab w:val="left" w:pos="2748"/>
+          <w:tab w:val="left" w:pos="3664"/>
+          <w:tab w:val="left" w:pos="4580"/>
+          <w:tab w:val="left" w:pos="5496"/>
+          <w:tab w:val="left" w:pos="6412"/>
+          <w:tab w:val="left" w:pos="7328"/>
+          <w:tab w:val="left" w:pos="8244"/>
+          <w:tab w:val="left" w:pos="9160"/>
+          <w:tab w:val="left" w:pos="10076"/>
+          <w:tab w:val="left" w:pos="10992"/>
+          <w:tab w:val="left" w:pos="11908"/>
+          <w:tab w:val="left" w:pos="12824"/>
+          <w:tab w:val="left" w:pos="13740"/>
+          <w:tab w:val="left" w:pos="14656"/>
+        </w:tabs>
+        <w:rPr>
+          <w:lang w:val="en-US"/>
+        </w:rPr>
+      </w:pPr>
+      <w:r>
+        <w:rPr>
+          <w:lang w:val="en-US"/>
+        </w:rPr>
+        <w:t>notifications/</w:t>
+      </w:r>
+    </w:p>
+    <w:p>
+      <w:pPr>
+        <w:pStyle w:val="a3"/>
+        <w:tabs>
+          <w:tab w:val="left" w:pos="916"/>
+          <w:tab w:val="left" w:pos="1832"/>
+          <w:tab w:val="left" w:pos="2748"/>
+          <w:tab w:val="left" w:pos="3664"/>
+          <w:tab w:val="left" w:pos="4580"/>
+          <w:tab w:val="left" w:pos="5496"/>
+          <w:tab w:val="left" w:pos="6412"/>
+          <w:tab w:val="left" w:pos="7328"/>
+          <w:tab w:val="left" w:pos="8244"/>
+          <w:tab w:val="left" w:pos="9160"/>
+          <w:tab w:val="left" w:pos="10076"/>
+          <w:tab w:val="left" w:pos="10992"/>
+          <w:tab w:val="left" w:pos="11908"/>
+          <w:tab w:val="left" w:pos="12824"/>
+          <w:tab w:val="left" w:pos="13740"/>
+          <w:tab w:val="left" w:pos="14656"/>
+        </w:tabs>
+        <w:rPr>
+          <w:lang w:val="en-US"/>
+        </w:rPr>
+      </w:pPr>
+      <w:r>
+        <w:rPr>
+          <w:lang w:val="en-US"/>
+        </w:rPr>
+        <w:t>notifications/</w:t>
+      </w:r>
+    </w:p>
+    <w:p>
+      <w:pPr>
+        <w:pStyle w:val="a3"/>
+        <w:tabs>
+          <w:tab w:val="left" w:pos="916"/>
+          <w:tab w:val="left" w:pos="1832"/>
+          <w:tab w:val="left" w:pos="2748"/>
+          <w:tab w:val="left" w:pos="3664"/>
+          <w:tab w:val="left" w:pos="4580"/>
+          <w:tab w:val="left" w:pos="5496"/>
+          <w:tab w:val="left" w:pos="6412"/>
+          <w:tab w:val="left" w:pos="7328"/>
+          <w:tab w:val="left" w:pos="8244"/>
+          <w:tab w:val="left" w:pos="9160"/>
+          <w:tab w:val="left" w:pos="10076"/>
+          <w:tab w:val="left" w:pos="10992"/>
+          <w:tab w:val="left" w:pos="11908"/>
+          <w:tab w:val="left" w:pos="12824"/>
+          <w:tab w:val="left" w:pos="13740"/>
+          <w:tab w:val="left" w:pos="14656"/>
+        </w:tabs>
+        <w:rPr>
+          <w:lang w:val="en-US"/>
+        </w:rPr>
+      </w:pPr>
+      <w:r>
+        <w:rPr>
+          <w:lang w:val="en-US"/>
+        </w:rPr>
+        <w:t>notifications/</w:t>
+      </w:r>
+    </w:p>
+    <w:p>
+      <w:pPr>
+        <w:tabs>
+          <w:tab w:val="left" w:pos="916"/>
+          <w:tab w:val="left" w:pos="1832"/>
+          <w:tab w:val="left" w:pos="2748"/>
+          <w:tab w:val="left" w:pos="3664"/>
+          <w:tab w:val="left" w:pos="4580"/>
+          <w:tab w:val="left" w:pos="5496"/>
+          <w:tab w:val="left" w:pos="6412"/>
+          <w:tab w:val="left" w:pos="7328"/>
+          <w:tab w:val="left" w:pos="8244"/>
+          <w:tab w:val="left" w:pos="9160"/>
+          <w:tab w:val="left" w:pos="10076"/>
+          <w:tab w:val="left" w:pos="10992"/>
+          <w:tab w:val="left" w:pos="11908"/>
+          <w:tab w:val="left" w:pos="12824"/>
+          <w:tab w:val="left" w:pos="13740"/>
+          <w:tab w:val="left" w:pos="14656"/>
+        </w:tabs>
+        <w:rPr>
+          <w:lang w:val="en-US"/>
+        </w:rPr>
+      </w:pPr>
+    </w:p>
+    <w:p>
+      <w:pPr>
+        <w:pStyle w:val="a3"/>
+        <w:tabs>
+          <w:tab w:val="left" w:pos="916"/>
+          <w:tab w:val="left" w:pos="1832"/>
+          <w:tab w:val="left" w:pos="2748"/>
+          <w:tab w:val="left" w:pos="3664"/>
+          <w:tab w:val="left" w:pos="4580"/>
+          <w:tab w:val="left" w:pos="5496"/>
+          <w:tab w:val="left" w:pos="6412"/>
+          <w:tab w:val="left" w:pos="7328"/>
+          <w:tab w:val="left" w:pos="8244"/>
+          <w:tab w:val="left" w:pos="9160"/>
+          <w:tab w:val="left" w:pos="10076"/>
+          <w:tab w:val="left" w:pos="10992"/>
+          <w:tab w:val="left" w:pos="11908"/>
+          <w:tab w:val="left" w:pos="12824"/>
+          <w:tab w:val="left" w:pos="13740"/>
+          <w:tab w:val="left" w:pos="14656"/>
+        </w:tabs>
+        <w:rPr>
+          <w:lang w:val="en-US"/>
+        </w:rPr>
+      </w:pPr>
+      <w:r>
+        <w:rPr>
+          <w:lang w:val="en-US"/>
+        </w:rPr>
+        <w:t>notifications/</w:t>
+      </w:r>
+    </w:p>
+    <w:p>
+      <w:pPr>
+        <w:pStyle w:val="a3"/>
+        <w:tabs>
+          <w:tab w:val="left" w:pos="916"/>
+          <w:tab w:val="left" w:pos="1832"/>
+          <w:tab w:val="left" w:pos="2748"/>
+          <w:tab w:val="left" w:pos="3664"/>
+          <w:tab w:val="left" w:pos="4580"/>
+          <w:tab w:val="left" w:pos="5496"/>
+          <w:tab w:val="left" w:pos="6412"/>
+          <w:tab w:val="left" w:pos="7328"/>
+          <w:tab w:val="left" w:pos="8244"/>
+          <w:tab w:val="left" w:pos="9160"/>
+          <w:tab w:val="left" w:pos="10076"/>
+          <w:tab w:val="left" w:pos="10992"/>
+          <w:tab w:val="left" w:pos="11908"/>
+          <w:tab w:val="left" w:pos="12824"/>
+          <w:tab w:val="left" w:pos="13740"/>
+          <w:tab w:val="left" w:pos="14656"/>
+        </w:tabs>
+        <w:rPr>
+          <w:lang w:val="en-US"/>
+        </w:rPr>
+      </w:pPr>
+      <w:r>
+        <w:rPr>
+          <w:lang w:val="en-US"/>
+        </w:rPr>
+        <w:t>notifications/</w:t>
+      </w:r>
+    </w:p>
+    <w:p>
+      <w:pPr>
+        <w:pStyle w:val="a3"/>
+        <w:tabs>
+          <w:tab w:val="left" w:pos="916"/>
+          <w:tab w:val="left" w:pos="1832"/>
+          <w:tab w:val="left" w:pos="2748"/>
+          <w:tab w:val="left" w:pos="3664"/>
+          <w:tab w:val="left" w:pos="4580"/>
+          <w:tab w:val="left" w:pos="5496"/>
+          <w:tab w:val="left" w:pos="6412"/>
+          <w:tab w:val="left" w:pos="7328"/>
+          <w:tab w:val="left" w:pos="8244"/>
+          <w:tab w:val="left" w:pos="9160"/>
+          <w:tab w:val="left" w:pos="10076"/>
+          <w:tab w:val="left" w:pos="10992"/>
+          <w:tab w:val="left" w:pos="11908"/>
+          <w:tab w:val="left" w:pos="12824"/>
+          <w:tab w:val="left" w:pos="13740"/>
+          <w:tab w:val="left" w:pos="14656"/>
+        </w:tabs>
+        <w:rPr>
+          <w:lang w:val="en-US"/>
+        </w:rPr>
+      </w:pPr>
+      <w:r>
+        <w:rPr>
+          <w:lang w:val="en-US"/>
+        </w:rPr>
+        <w:t>notifications/</w:t>
+      </w:r>
+    </w:p>
+    <w:p>
+      <w:pPr>
+        <w:pStyle w:val="a3"/>
+        <w:tabs>
+          <w:tab w:val="left" w:pos="916"/>
+          <w:tab w:val="left" w:pos="1832"/>
+          <w:tab w:val="left" w:pos="2748"/>
+          <w:tab w:val="left" w:pos="3664"/>
+          <w:tab w:val="left" w:pos="4580"/>
+          <w:tab w:val="left" w:pos="5496"/>
+          <w:tab w:val="left" w:pos="6412"/>
+          <w:tab w:val="left" w:pos="7328"/>
+          <w:tab w:val="left" w:pos="8244"/>
+          <w:tab w:val="left" w:pos="9160"/>
+          <w:tab w:val="left" w:pos="10076"/>
+          <w:tab w:val="left" w:pos="10992"/>
+          <w:tab w:val="left" w:pos="11908"/>
+          <w:tab w:val="left" w:pos="12824"/>
+          <w:tab w:val="left" w:pos="13740"/>
+          <w:tab w:val="left" w:pos="14656"/>
+        </w:tabs>
+        <w:rPr>
+          <w:lang w:val="en-US"/>
+        </w:rPr>
+      </w:pPr>
+      <w:r>
+        <w:rPr>
+          <w:lang w:val="en-US"/>
+        </w:rPr>
+        <w:t>notifications/</w:t>
+      </w:r>
+    </w:p>
+    <w:p>
+      <w:pPr>
+        <w:pStyle w:val="a3"/>
+        <w:tabs>
+          <w:tab w:val="left" w:pos="916"/>
+          <w:tab w:val="left" w:pos="1832"/>
+          <w:tab w:val="left" w:pos="2748"/>
+          <w:tab w:val="left" w:pos="3664"/>
+          <w:tab w:val="left" w:pos="4580"/>
+          <w:tab w:val="left" w:pos="5496"/>
+          <w:tab w:val="left" w:pos="6412"/>
+          <w:tab w:val="left" w:pos="7328"/>
+          <w:tab w:val="left" w:pos="8244"/>
+          <w:tab w:val="left" w:pos="9160"/>
+          <w:tab w:val="left" w:pos="10076"/>
+          <w:tab w:val="left" w:pos="10992"/>
+          <w:tab w:val="left" w:pos="11908"/>
+          <w:tab w:val="left" w:pos="12824"/>
+          <w:tab w:val="left" w:pos="13740"/>
+          <w:tab w:val="left" w:pos="14656"/>
+        </w:tabs>
+        <w:rPr>
+          <w:lang w:val="en-US"/>
+        </w:rPr>
+      </w:pPr>
+      <w:r>
+        <w:rPr>
+          <w:lang w:val="en-US"/>
+        </w:rPr>
+        <w:t>notifications/</w:t>
+      </w:r>
+    </w:p>
+    <w:p>
+      <w:pPr>
+        <w:pStyle w:val="a3"/>
+        <w:tabs>
+          <w:tab w:val="left" w:pos="916"/>
+          <w:tab w:val="left" w:pos="1832"/>
+          <w:tab w:val="left" w:pos="2748"/>
+          <w:tab w:val="left" w:pos="3664"/>
+          <w:tab w:val="left" w:pos="4580"/>
+          <w:tab w:val="left" w:pos="5496"/>
+          <w:tab w:val="left" w:pos="6412"/>
+          <w:tab w:val="left" w:pos="7328"/>
+          <w:tab w:val="left" w:pos="8244"/>
+          <w:tab w:val="left" w:pos="9160"/>
+          <w:tab w:val="left" w:pos="10076"/>
+          <w:tab w:val="left" w:pos="10992"/>
+          <w:tab w:val="left" w:pos="11908"/>
+          <w:tab w:val="left" w:pos="12824"/>
+          <w:tab w:val="left" w:pos="13740"/>
+          <w:tab w:val="left" w:pos="14656"/>
+        </w:tabs>
+        <w:rPr>
+          <w:lang w:val="en-US"/>
+        </w:rPr>
+      </w:pPr>
+      <w:r>
+        <w:rPr>
+          <w:lang w:val="en-US"/>
+        </w:rPr>
+        <w:t>notifications/</w:t>
+      </w:r>
+    </w:p>
+    <w:p>
+      <w:pPr>
+        <w:tabs>
+          <w:tab w:val="left" w:pos="916"/>
+          <w:tab w:val="left" w:pos="1832"/>
+          <w:tab w:val="left" w:pos="2748"/>
+          <w:tab w:val="left" w:pos="3664"/>
+          <w:tab w:val="left" w:pos="4580"/>
+          <w:tab w:val="left" w:pos="5496"/>
+          <w:tab w:val="left" w:pos="6412"/>
+          <w:tab w:val="left" w:pos="7328"/>
+          <w:tab w:val="left" w:pos="8244"/>
+          <w:tab w:val="left" w:pos="9160"/>
+          <w:tab w:val="left" w:pos="10076"/>
+          <w:tab w:val="left" w:pos="10992"/>
+          <w:tab w:val="left" w:pos="11908"/>
+          <w:tab w:val="left" w:pos="12824"/>
+          <w:tab w:val="left" w:pos="13740"/>
+          <w:tab w:val="left" w:pos="14656"/>
+        </w:tabs>
+        <w:rPr>
+          <w:lang w:val="en-US"/>
+        </w:rPr>
+      </w:pPr>
+    </w:p>
+    <w:p>
+      <w:pPr>
+        <w:pStyle w:val="a3"/>
+        <w:tabs>
+          <w:tab w:val="left" w:pos="916"/>
+          <w:tab w:val="left" w:pos="1832"/>
+          <w:tab w:val="left" w:pos="2748"/>
+          <w:tab w:val="left" w:pos="3664"/>
+          <w:tab w:val="left" w:pos="4580"/>
+          <w:tab w:val="left" w:pos="5496"/>
+          <w:tab w:val="left" w:pos="6412"/>
+          <w:tab w:val="left" w:pos="7328"/>
+          <w:tab w:val="left" w:pos="8244"/>
+          <w:tab w:val="left" w:pos="9160"/>
+          <w:tab w:val="left" w:pos="10076"/>
+          <w:tab w:val="left" w:pos="10992"/>
+          <w:tab w:val="left" w:pos="11908"/>
+          <w:tab w:val="left" w:pos="12824"/>
+          <w:tab w:val="left" w:pos="13740"/>
+          <w:tab w:val="left" w:pos="14656"/>
+        </w:tabs>
+        <w:rPr>
+          <w:lang w:val="en-US"/>
+        </w:rPr>
+      </w:pPr>
+      <w:r>
+        <w:rPr>
+          <w:lang w:val="en-US"/>
+        </w:rPr>
+        <w:t>notifications/</w:t>
+      </w:r>
+    </w:p>
+    <w:p>
+      <w:pPr>
+        <w:pStyle w:val="a3"/>
+        <w:tabs>
+          <w:tab w:val="left" w:pos="916"/>
+          <w:tab w:val="left" w:pos="1832"/>
+          <w:tab w:val="left" w:pos="2748"/>
+          <w:tab w:val="left" w:pos="3664"/>
+          <w:tab w:val="left" w:pos="4580"/>
+          <w:tab w:val="left" w:pos="5496"/>
+          <w:tab w:val="left" w:pos="6412"/>
+          <w:tab w:val="left" w:pos="7328"/>
+          <w:tab w:val="left" w:pos="8244"/>
+          <w:tab w:val="left" w:pos="9160"/>
+          <w:tab w:val="left" w:pos="10076"/>
+          <w:tab w:val="left" w:pos="10992"/>
+          <w:tab w:val="left" w:pos="11908"/>
+          <w:tab w:val="left" w:pos="12824"/>
+          <w:tab w:val="left" w:pos="13740"/>
+          <w:tab w:val="left" w:pos="14656"/>
+        </w:tabs>
+        <w:rPr>
+          <w:lang w:val="en-US"/>
+        </w:rPr>
+      </w:pPr>
+      <w:r>
+        <w:rPr>
+          <w:lang w:val="en-US"/>
+        </w:rPr>
+        <w:t>notifications/</w:t>
+      </w:r>
+    </w:p>
+    <w:p>
+      <w:pPr>
+        <w:pStyle w:val="a3"/>
+        <w:tabs>
+          <w:tab w:val="left" w:pos="916"/>
+          <w:tab w:val="left" w:pos="1832"/>
+          <w:tab w:val="left" w:pos="2748"/>
+          <w:tab w:val="left" w:pos="3664"/>
+          <w:tab w:val="left" w:pos="4580"/>
+          <w:tab w:val="left" w:pos="5496"/>
+          <w:tab w:val="left" w:pos="6412"/>
+          <w:tab w:val="left" w:pos="7328"/>
+          <w:tab w:val="left" w:pos="8244"/>
+          <w:tab w:val="left" w:pos="9160"/>
+          <w:tab w:val="left" w:pos="10076"/>
+          <w:tab w:val="left" w:pos="10992"/>
+          <w:tab w:val="left" w:pos="11908"/>
+          <w:tab w:val="left" w:pos="12824"/>
+          <w:tab w:val="left" w:pos="13740"/>
+          <w:tab w:val="left" w:pos="14656"/>
+        </w:tabs>
+        <w:rPr>
+          <w:lang w:val="en-US"/>
+        </w:rPr>
+      </w:pPr>
+      <w:r>
+        <w:rPr>
+          <w:lang w:val="en-US"/>
+        </w:rPr>
+        <w:t>notifications/</w:t>
+      </w:r>
+    </w:p>
+    <w:p>
+      <w:pPr>
+        <w:pStyle w:val="a3"/>
+        <w:tabs>
+          <w:tab w:val="left" w:pos="916"/>
+          <w:tab w:val="left" w:pos="1832"/>
+          <w:tab w:val="left" w:pos="2748"/>
+          <w:tab w:val="left" w:pos="3664"/>
+          <w:tab w:val="left" w:pos="4580"/>
+          <w:tab w:val="left" w:pos="5496"/>
+          <w:tab w:val="left" w:pos="6412"/>
+          <w:tab w:val="left" w:pos="7328"/>
+          <w:tab w:val="left" w:pos="8244"/>
+          <w:tab w:val="left" w:pos="9160"/>
+          <w:tab w:val="left" w:pos="10076"/>
+          <w:tab w:val="left" w:pos="10992"/>
+          <w:tab w:val="left" w:pos="11908"/>
+          <w:tab w:val="left" w:pos="12824"/>
+          <w:tab w:val="left" w:pos="13740"/>
+          <w:tab w:val="left" w:pos="14656"/>
+        </w:tabs>
+        <w:rPr>
+          <w:lang w:val="en-US"/>
+        </w:rPr>
+      </w:pPr>
+      <w:r>
+        <w:rPr>
+          <w:lang w:val="en-US"/>
+        </w:rPr>
+        <w:lastRenderedPageBreak/>
+        <w:t>notifications/</w:t>
+      </w:r>
+    </w:p>
+    <w:p>
+      <w:pPr>
+        <w:pStyle w:val="a3"/>
+        <w:tabs>
+          <w:tab w:val="left" w:pos="916"/>
+          <w:tab w:val="left" w:pos="1832"/>
+          <w:tab w:val="left" w:pos="2748"/>
+          <w:tab w:val="left" w:pos="3664"/>
+          <w:tab w:val="left" w:pos="4580"/>
+          <w:tab w:val="left" w:pos="5496"/>
+          <w:tab w:val="left" w:pos="6412"/>
+          <w:tab w:val="left" w:pos="7328"/>
+          <w:tab w:val="left" w:pos="8244"/>
+          <w:tab w:val="left" w:pos="9160"/>
+          <w:tab w:val="left" w:pos="10076"/>
+          <w:tab w:val="left" w:pos="10992"/>
+          <w:tab w:val="left" w:pos="11908"/>
+          <w:tab w:val="left" w:pos="12824"/>
+          <w:tab w:val="left" w:pos="13740"/>
+          <w:tab w:val="left" w:pos="14656"/>
+        </w:tabs>
+        <w:rPr>
+          <w:lang w:val="en-US"/>
+        </w:rPr>
+      </w:pPr>
+      <w:r>
+        <w:rPr>
+          <w:lang w:val="en-US"/>
+        </w:rPr>
+        <w:t>notifications/</w:t>
+      </w:r>
+    </w:p>
+    <w:p>
+      <w:pPr>
+        <w:pStyle w:val="a3"/>
+        <w:tabs>
+          <w:tab w:val="left" w:pos="916"/>
+          <w:tab w:val="left" w:pos="1832"/>
+          <w:tab w:val="left" w:pos="2748"/>
+          <w:tab w:val="left" w:pos="3664"/>
+          <w:tab w:val="left" w:pos="4580"/>
+          <w:tab w:val="left" w:pos="5496"/>
+          <w:tab w:val="left" w:pos="6412"/>
+          <w:tab w:val="left" w:pos="7328"/>
+          <w:tab w:val="left" w:pos="8244"/>
+          <w:tab w:val="left" w:pos="9160"/>
+          <w:tab w:val="left" w:pos="10076"/>
+          <w:tab w:val="left" w:pos="10992"/>
+          <w:tab w:val="left" w:pos="11908"/>
+          <w:tab w:val="left" w:pos="12824"/>
+          <w:tab w:val="left" w:pos="13740"/>
+          <w:tab w:val="left" w:pos="14656"/>
+        </w:tabs>
+        <w:rPr>
+          <w:lang w:val="en-US"/>
+        </w:rPr>
+      </w:pPr>
+      <w:r>
+        <w:rPr>
+          <w:lang w:val="en-US"/>
+        </w:rPr>
+        <w:t>notifications/</w:t>
+      </w:r>
+    </w:p>
+    <w:p>
+      <w:pPr>
+        <w:tabs>
+          <w:tab w:val="left" w:pos="916"/>
+          <w:tab w:val="left" w:pos="1832"/>
+          <w:tab w:val="left" w:pos="2748"/>
+          <w:tab w:val="left" w:pos="3664"/>
+          <w:tab w:val="left" w:pos="4580"/>
+          <w:tab w:val="left" w:pos="5496"/>
+          <w:tab w:val="left" w:pos="6412"/>
+          <w:tab w:val="left" w:pos="7328"/>
+          <w:tab w:val="left" w:pos="8244"/>
+          <w:tab w:val="left" w:pos="9160"/>
+          <w:tab w:val="left" w:pos="10076"/>
+          <w:tab w:val="left" w:pos="10992"/>
+          <w:tab w:val="left" w:pos="11908"/>
+          <w:tab w:val="left" w:pos="12824"/>
+          <w:tab w:val="left" w:pos="13740"/>
+          <w:tab w:val="left" w:pos="14656"/>
+        </w:tabs>
+        <w:rPr>
+          <w:lang w:val="en-US"/>
+        </w:rPr>
+      </w:pPr>
+    </w:p>
+    <w:p>
+      <w:pPr>
+        <w:tabs>
+          <w:tab w:val="left" w:pos="916"/>
+          <w:tab w:val="left" w:pos="1832"/>
+          <w:tab w:val="left" w:pos="2748"/>
+          <w:tab w:val="left" w:pos="3664"/>
+          <w:tab w:val="left" w:pos="4580"/>
+          <w:tab w:val="left" w:pos="5496"/>
+          <w:tab w:val="left" w:pos="6412"/>
+          <w:tab w:val="left" w:pos="7328"/>
+          <w:tab w:val="left" w:pos="8244"/>
+          <w:tab w:val="left" w:pos="9160"/>
+          <w:tab w:val="left" w:pos="10076"/>
+          <w:tab w:val="left" w:pos="10992"/>
+          <w:tab w:val="left" w:pos="11908"/>
+          <w:tab w:val="left" w:pos="12824"/>
+          <w:tab w:val="left" w:pos="13740"/>
+          <w:tab w:val="left" w:pos="14656"/>
+        </w:tabs>
         <w:rPr>
           <w:lang w:val="en-US"/>
         </w:rPr>
@@ -828,6 +3297,78 @@
     <w:semiHidden/>
     <w:unhideWhenUsed/>
   </w:style>
+  <w:style w:type="paragraph" w:styleId="HTML">
+    <w:name w:val="HTML Preformatted"/>
+    <w:basedOn w:val="a"/>
+    <w:link w:val="HTML0"/>
+    <w:uiPriority w:val="99"/>
+    <w:semiHidden/>
+    <w:unhideWhenUsed/>
+    <w:rsid w:val="007A0EB4"/>
+    <w:pPr>
+      <w:tabs>
+        <w:tab w:val="left" w:pos="916"/>
+        <w:tab w:val="left" w:pos="1832"/>
+        <w:tab w:val="left" w:pos="2748"/>
+        <w:tab w:val="left" w:pos="3664"/>
+        <w:tab w:val="left" w:pos="4580"/>
+        <w:tab w:val="left" w:pos="5496"/>
+        <w:tab w:val="left" w:pos="6412"/>
+        <w:tab w:val="left" w:pos="7328"/>
+        <w:tab w:val="left" w:pos="8244"/>
+        <w:tab w:val="left" w:pos="9160"/>
+        <w:tab w:val="left" w:pos="10076"/>
+        <w:tab w:val="left" w:pos="10992"/>
+        <w:tab w:val="left" w:pos="11908"/>
+        <w:tab w:val="left" w:pos="12824"/>
+        <w:tab w:val="left" w:pos="13740"/>
+        <w:tab w:val="left" w:pos="14656"/>
+      </w:tabs>
+      <w:spacing w:after="0" w:line="240" w:lineRule="auto"/>
+    </w:pPr>
+    <w:rPr>
+      <w:rFonts w:ascii="Courier New" w:eastAsia="Times New Roman" w:hAnsi="Courier New" w:cs="Courier New"/>
+      <w:sz w:val="20"/>
+      <w:szCs w:val="20"/>
+      <w:lang w:eastAsia="ru-RU"/>
+    </w:rPr>
+  </w:style>
+  <w:style w:type="character" w:customStyle="1" w:styleId="HTML0">
+    <w:name w:val="Стандартный HTML Знак"/>
+    <w:basedOn w:val="a0"/>
+    <w:link w:val="HTML"/>
+    <w:uiPriority w:val="99"/>
+    <w:semiHidden/>
+    <w:rsid w:val="007A0EB4"/>
+    <w:rPr>
+      <w:rFonts w:ascii="Courier New" w:eastAsia="Times New Roman" w:hAnsi="Courier New" w:cs="Courier New"/>
+      <w:sz w:val="20"/>
+      <w:szCs w:val="20"/>
+      <w:lang w:eastAsia="ru-RU"/>
+    </w:rPr>
+  </w:style>
+  <w:style w:type="paragraph" w:styleId="a3">
+    <w:name w:val="Normal (Web)"/>
+    <w:basedOn w:val="a"/>
+    <w:uiPriority w:val="99"/>
+    <w:semiHidden/>
+    <w:unhideWhenUsed/>
+    <w:rsid w:val="007A0EB4"/>
+    <w:pPr>
+      <w:spacing w:before="100" w:beforeAutospacing="1" w:after="100" w:afterAutospacing="1" w:line="240" w:lineRule="auto"/>
+    </w:pPr>
+    <w:rPr>
+      <w:rFonts w:ascii="Times New Roman" w:eastAsia="Times New Roman" w:hAnsi="Times New Roman" w:cs="Times New Roman"/>
+      <w:sz w:val="24"/>
+      <w:szCs w:val="24"/>
+      <w:lang w:eastAsia="ru-RU"/>
+    </w:rPr>
+  </w:style>
+  <w:style w:type="character" w:customStyle="1" w:styleId="token">
+    <w:name w:val="token"/>
+    <w:basedOn w:val="a0"/>
+    <w:rsid w:val="007A0EB4"/>
+  </w:style>
 </w:styles>
 </file>
 
